--- a/docs/Password Factory Documentation.docx
+++ b/docs/Password Factory Documentation.docx
@@ -52,7 +52,7 @@
         <w:rPr>
           <w:noProof/>
         </w:rPr>
-        <w:t>March 16, 2025</w:t>
+        <w:t>March 18, 2025</w:t>
       </w:r>
       <w:r>
         <w:fldChar w:fldCharType="end"/>
@@ -69,7 +69,7 @@
       <w:pPr>
         <w:pStyle w:val="TOC1"/>
         <w:tabs>
-          <w:tab w:val="right" w:pos="10790"/>
+          <w:tab w:val="right" w:pos="10070"/>
         </w:tabs>
         <w:rPr>
           <w:rFonts w:asciiTheme="minorHAnsi" w:eastAsiaTheme="minorEastAsia" w:hAnsiTheme="minorHAnsi" w:cstheme="minorBidi"/>
@@ -85,7 +85,7 @@
       <w:r>
         <w:fldChar w:fldCharType="separate"/>
       </w:r>
-      <w:hyperlink w:anchor="_Toc193051568" w:history="1">
+      <w:hyperlink w:anchor="_Toc193144875" w:history="1">
         <w:r>
           <w:rPr>
             <w:rStyle w:val="Hyperlink"/>
@@ -112,7 +112,7 @@
             <w:noProof/>
             <w:webHidden/>
           </w:rPr>
-          <w:instrText xml:space="preserve"> PAGEREF _Toc193051568 \h </w:instrText>
+          <w:instrText xml:space="preserve"> PAGEREF _Toc193144875 \h </w:instrText>
         </w:r>
         <w:r>
           <w:rPr>
@@ -147,14 +147,14 @@
       <w:pPr>
         <w:pStyle w:val="TOC1"/>
         <w:tabs>
-          <w:tab w:val="right" w:pos="10790"/>
+          <w:tab w:val="right" w:pos="10070"/>
         </w:tabs>
         <w:rPr>
           <w:rFonts w:asciiTheme="minorHAnsi" w:eastAsiaTheme="minorEastAsia" w:hAnsiTheme="minorHAnsi" w:cstheme="minorBidi"/>
           <w:noProof/>
         </w:rPr>
       </w:pPr>
-      <w:hyperlink w:anchor="_Toc193051574" w:history="1">
+      <w:hyperlink w:anchor="_Toc193144881" w:history="1">
         <w:r>
           <w:rPr>
             <w:rStyle w:val="Hyperlink"/>
@@ -181,76 +181,7 @@
             <w:noProof/>
             <w:webHidden/>
           </w:rPr>
-          <w:instrText xml:space="preserve"> PAGEREF _Toc193051574 \h </w:instrText>
-        </w:r>
-        <w:r>
-          <w:rPr>
-            <w:noProof/>
-            <w:webHidden/>
-          </w:rPr>
-        </w:r>
-        <w:r>
-          <w:rPr>
-            <w:noProof/>
-            <w:webHidden/>
-          </w:rPr>
-          <w:fldChar w:fldCharType="separate"/>
-        </w:r>
-        <w:r>
-          <w:rPr>
-            <w:noProof/>
-            <w:webHidden/>
-          </w:rPr>
-          <w:t>2</w:t>
-        </w:r>
-        <w:r>
-          <w:rPr>
-            <w:noProof/>
-            <w:webHidden/>
-          </w:rPr>
-          <w:fldChar w:fldCharType="end"/>
-        </w:r>
-      </w:hyperlink>
-    </w:p>
-    <w:p>
-      <w:pPr>
-        <w:pStyle w:val="TOC1"/>
-        <w:tabs>
-          <w:tab w:val="right" w:pos="10790"/>
-        </w:tabs>
-        <w:rPr>
-          <w:rFonts w:asciiTheme="minorHAnsi" w:eastAsiaTheme="minorEastAsia" w:hAnsiTheme="minorHAnsi" w:cstheme="minorBidi"/>
-          <w:noProof/>
-        </w:rPr>
-      </w:pPr>
-      <w:hyperlink w:anchor="_Toc193051575" w:history="1">
-        <w:r>
-          <w:rPr>
-            <w:rStyle w:val="Hyperlink"/>
-            <w:noProof/>
-          </w:rPr>
-          <w:t>3. How to Play</w:t>
-        </w:r>
-        <w:r>
-          <w:rPr>
-            <w:noProof/>
-            <w:webHidden/>
-          </w:rPr>
-          <w:tab/>
-        </w:r>
-        <w:r>
-          <w:rPr>
-            <w:noProof/>
-            <w:webHidden/>
-          </w:rPr>
-          <w:fldChar w:fldCharType="begin"/>
-        </w:r>
-        <w:r>
-          <w:rPr>
-            <w:noProof/>
-            <w:webHidden/>
-          </w:rPr>
-          <w:instrText xml:space="preserve"> PAGEREF _Toc193051575 \h </w:instrText>
+          <w:instrText xml:space="preserve"> PAGEREF _Toc193144881 \h </w:instrText>
         </w:r>
         <w:r>
           <w:rPr>
@@ -283,22 +214,22 @@
     </w:p>
     <w:p>
       <w:pPr>
-        <w:pStyle w:val="TOC2"/>
-        <w:tabs>
-          <w:tab w:val="right" w:pos="10790"/>
+        <w:pStyle w:val="TOC1"/>
+        <w:tabs>
+          <w:tab w:val="right" w:pos="10070"/>
         </w:tabs>
         <w:rPr>
           <w:rFonts w:asciiTheme="minorHAnsi" w:eastAsiaTheme="minorEastAsia" w:hAnsiTheme="minorHAnsi" w:cstheme="minorBidi"/>
           <w:noProof/>
         </w:rPr>
       </w:pPr>
-      <w:hyperlink w:anchor="_Toc193051576" w:history="1">
+      <w:hyperlink w:anchor="_Toc193144882" w:history="1">
         <w:r>
           <w:rPr>
             <w:rStyle w:val="Hyperlink"/>
             <w:noProof/>
           </w:rPr>
-          <w:t>Password Factory Game</w:t>
+          <w:t>3. How to Play</w:t>
         </w:r>
         <w:r>
           <w:rPr>
@@ -319,7 +250,7 @@
             <w:noProof/>
             <w:webHidden/>
           </w:rPr>
-          <w:instrText xml:space="preserve"> PAGEREF _Toc193051576 \h </w:instrText>
+          <w:instrText xml:space="preserve"> PAGEREF _Toc193144882 \h </w:instrText>
         </w:r>
         <w:r>
           <w:rPr>
@@ -354,20 +285,20 @@
       <w:pPr>
         <w:pStyle w:val="TOC2"/>
         <w:tabs>
-          <w:tab w:val="right" w:pos="10790"/>
+          <w:tab w:val="right" w:pos="10070"/>
         </w:tabs>
         <w:rPr>
           <w:rFonts w:asciiTheme="minorHAnsi" w:eastAsiaTheme="minorEastAsia" w:hAnsiTheme="minorHAnsi" w:cstheme="minorBidi"/>
           <w:noProof/>
         </w:rPr>
       </w:pPr>
-      <w:hyperlink w:anchor="_Toc193051577" w:history="1">
+      <w:hyperlink w:anchor="_Toc193144883" w:history="1">
         <w:r>
           <w:rPr>
             <w:rStyle w:val="Hyperlink"/>
             <w:noProof/>
           </w:rPr>
-          <w:t>Password Lab</w:t>
+          <w:t>Password Factory Game</w:t>
         </w:r>
         <w:r>
           <w:rPr>
@@ -388,7 +319,7 @@
             <w:noProof/>
             <w:webHidden/>
           </w:rPr>
-          <w:instrText xml:space="preserve"> PAGEREF _Toc193051577 \h </w:instrText>
+          <w:instrText xml:space="preserve"> PAGEREF _Toc193144883 \h </w:instrText>
         </w:r>
         <w:r>
           <w:rPr>
@@ -423,21 +354,20 @@
       <w:pPr>
         <w:pStyle w:val="TOC2"/>
         <w:tabs>
-          <w:tab w:val="right" w:pos="10790"/>
-        </w:tabs>
-        <w:ind w:left="0"/>
+          <w:tab w:val="right" w:pos="10070"/>
+        </w:tabs>
         <w:rPr>
           <w:rFonts w:asciiTheme="minorHAnsi" w:eastAsiaTheme="minorEastAsia" w:hAnsiTheme="minorHAnsi" w:cstheme="minorBidi"/>
           <w:noProof/>
         </w:rPr>
       </w:pPr>
-      <w:hyperlink w:anchor="_Toc193051578" w:history="1">
+      <w:hyperlink w:anchor="_Toc193144884" w:history="1">
         <w:r>
           <w:rPr>
             <w:rStyle w:val="Hyperlink"/>
             <w:noProof/>
           </w:rPr>
-          <w:t>4. Class Overview</w:t>
+          <w:t>Password Lab</w:t>
         </w:r>
         <w:r>
           <w:rPr>
@@ -458,7 +388,7 @@
             <w:noProof/>
             <w:webHidden/>
           </w:rPr>
-          <w:instrText xml:space="preserve"> PAGEREF _Toc193051578 \h </w:instrText>
+          <w:instrText xml:space="preserve"> PAGEREF _Toc193144884 \h </w:instrText>
         </w:r>
         <w:r>
           <w:rPr>
@@ -493,7 +423,7 @@
       <w:pPr>
         <w:pStyle w:val="TOC2"/>
         <w:tabs>
-          <w:tab w:val="right" w:pos="10790"/>
+          <w:tab w:val="right" w:pos="10070"/>
         </w:tabs>
         <w:ind w:left="0"/>
         <w:rPr>
@@ -501,13 +431,13 @@
           <w:noProof/>
         </w:rPr>
       </w:pPr>
-      <w:hyperlink w:anchor="_Toc193051579" w:history="1">
+      <w:hyperlink w:anchor="_Toc193144885" w:history="1">
         <w:r>
           <w:rPr>
             <w:rStyle w:val="Hyperlink"/>
             <w:noProof/>
           </w:rPr>
-          <w:t>5. Class Overview</w:t>
+          <w:t>4. Class Overview</w:t>
         </w:r>
         <w:r>
           <w:rPr>
@@ -528,7 +458,7 @@
             <w:noProof/>
             <w:webHidden/>
           </w:rPr>
-          <w:instrText xml:space="preserve"> PAGEREF _Toc193051579 \h </w:instrText>
+          <w:instrText xml:space="preserve"> PAGEREF _Toc193144885 \h </w:instrText>
         </w:r>
         <w:r>
           <w:rPr>
@@ -563,7 +493,7 @@
       <w:pPr>
         <w:pStyle w:val="TOC2"/>
         <w:tabs>
-          <w:tab w:val="right" w:pos="10790"/>
+          <w:tab w:val="right" w:pos="10070"/>
         </w:tabs>
         <w:ind w:left="0"/>
         <w:rPr>
@@ -571,13 +501,34 @@
           <w:noProof/>
         </w:rPr>
       </w:pPr>
-      <w:hyperlink w:anchor="_Toc193051580" w:history="1">
+      <w:hyperlink w:anchor="_Toc193144886" w:history="1">
         <w:r>
           <w:rPr>
             <w:rStyle w:val="Hyperlink"/>
             <w:noProof/>
           </w:rPr>
-          <w:t>6. Inheritance, Polymorphism, Interfaces</w:t>
+          <w:t>5. Class Descriptions</w:t>
+        </w:r>
+        <w:r>
+          <w:rPr>
+            <w:rStyle w:val="Hyperlink"/>
+            <w:noProof/>
+          </w:rPr>
+          <w:t>, Variables</w:t>
+        </w:r>
+        <w:r>
+          <w:rPr>
+            <w:rStyle w:val="Hyperlink"/>
+            <w:noProof/>
+          </w:rPr>
+          <w:t>,</w:t>
+        </w:r>
+        <w:r>
+          <w:rPr>
+            <w:rStyle w:val="Hyperlink"/>
+            <w:noProof/>
+          </w:rPr>
+          <w:t xml:space="preserve"> and Methods</w:t>
         </w:r>
         <w:r>
           <w:rPr>
@@ -598,7 +549,7 @@
             <w:noProof/>
             <w:webHidden/>
           </w:rPr>
-          <w:instrText xml:space="preserve"> PAGEREF _Toc193051580 \h </w:instrText>
+          <w:instrText xml:space="preserve"> PAGEREF _Toc193144886 \h </w:instrText>
         </w:r>
         <w:r>
           <w:rPr>
@@ -618,7 +569,7 @@
             <w:noProof/>
             <w:webHidden/>
           </w:rPr>
-          <w:t>6</w:t>
+          <w:t>4</w:t>
         </w:r>
         <w:r>
           <w:rPr>
@@ -633,7 +584,7 @@
       <w:pPr>
         <w:pStyle w:val="TOC2"/>
         <w:tabs>
-          <w:tab w:val="right" w:pos="10790"/>
+          <w:tab w:val="right" w:pos="10070"/>
         </w:tabs>
         <w:ind w:left="0"/>
         <w:rPr>
@@ -641,13 +592,27 @@
           <w:noProof/>
         </w:rPr>
       </w:pPr>
-      <w:hyperlink w:anchor="_Toc193051581" w:history="1">
+      <w:hyperlink w:anchor="_Toc193144887" w:history="1">
         <w:r>
           <w:rPr>
             <w:rStyle w:val="Hyperlink"/>
             <w:noProof/>
           </w:rPr>
-          <w:t>7. File Handling</w:t>
+          <w:t xml:space="preserve">6. Inheritance, Polymorphism, </w:t>
+        </w:r>
+        <w:r>
+          <w:rPr>
+            <w:rStyle w:val="Hyperlink"/>
+            <w:noProof/>
+          </w:rPr>
+          <w:t xml:space="preserve">and </w:t>
+        </w:r>
+        <w:r>
+          <w:rPr>
+            <w:rStyle w:val="Hyperlink"/>
+            <w:noProof/>
+          </w:rPr>
+          <w:t>Interfaces</w:t>
         </w:r>
         <w:r>
           <w:rPr>
@@ -668,77 +633,7 @@
             <w:noProof/>
             <w:webHidden/>
           </w:rPr>
-          <w:instrText xml:space="preserve"> PAGEREF _Toc193051581 \h </w:instrText>
-        </w:r>
-        <w:r>
-          <w:rPr>
-            <w:noProof/>
-            <w:webHidden/>
-          </w:rPr>
-        </w:r>
-        <w:r>
-          <w:rPr>
-            <w:noProof/>
-            <w:webHidden/>
-          </w:rPr>
-          <w:fldChar w:fldCharType="separate"/>
-        </w:r>
-        <w:r>
-          <w:rPr>
-            <w:noProof/>
-            <w:webHidden/>
-          </w:rPr>
-          <w:t>6</w:t>
-        </w:r>
-        <w:r>
-          <w:rPr>
-            <w:noProof/>
-            <w:webHidden/>
-          </w:rPr>
-          <w:fldChar w:fldCharType="end"/>
-        </w:r>
-      </w:hyperlink>
-    </w:p>
-    <w:p>
-      <w:pPr>
-        <w:pStyle w:val="TOC2"/>
-        <w:tabs>
-          <w:tab w:val="right" w:pos="10790"/>
-        </w:tabs>
-        <w:ind w:left="0"/>
-        <w:rPr>
-          <w:rFonts w:asciiTheme="minorHAnsi" w:eastAsiaTheme="minorEastAsia" w:hAnsiTheme="minorHAnsi" w:cstheme="minorBidi"/>
-          <w:noProof/>
-        </w:rPr>
-      </w:pPr>
-      <w:hyperlink w:anchor="_Toc193051582" w:history="1">
-        <w:r>
-          <w:rPr>
-            <w:rStyle w:val="Hyperlink"/>
-            <w:noProof/>
-          </w:rPr>
-          <w:t>8. Future Improvements</w:t>
-        </w:r>
-        <w:r>
-          <w:rPr>
-            <w:noProof/>
-            <w:webHidden/>
-          </w:rPr>
-          <w:tab/>
-        </w:r>
-        <w:r>
-          <w:rPr>
-            <w:noProof/>
-            <w:webHidden/>
-          </w:rPr>
-          <w:fldChar w:fldCharType="begin"/>
-        </w:r>
-        <w:r>
-          <w:rPr>
-            <w:noProof/>
-            <w:webHidden/>
-          </w:rPr>
-          <w:instrText xml:space="preserve"> PAGEREF _Toc193051582 \h </w:instrText>
+          <w:instrText xml:space="preserve"> PAGEREF _Toc193144887 \h </w:instrText>
         </w:r>
         <w:r>
           <w:rPr>
@@ -773,7 +668,7 @@
       <w:pPr>
         <w:pStyle w:val="TOC2"/>
         <w:tabs>
-          <w:tab w:val="right" w:pos="10790"/>
+          <w:tab w:val="right" w:pos="10070"/>
         </w:tabs>
         <w:ind w:left="0"/>
         <w:rPr>
@@ -781,13 +676,13 @@
           <w:noProof/>
         </w:rPr>
       </w:pPr>
-      <w:hyperlink w:anchor="_Toc193051583" w:history="1">
+      <w:hyperlink w:anchor="_Toc193144888" w:history="1">
         <w:r>
           <w:rPr>
             <w:rStyle w:val="Hyperlink"/>
             <w:noProof/>
           </w:rPr>
-          <w:t>9. UML Diagram</w:t>
+          <w:t>7. File Handling</w:t>
         </w:r>
         <w:r>
           <w:rPr>
@@ -808,7 +703,77 @@
             <w:noProof/>
             <w:webHidden/>
           </w:rPr>
-          <w:instrText xml:space="preserve"> PAGEREF _Toc193051583 \h </w:instrText>
+          <w:instrText xml:space="preserve"> PAGEREF _Toc193144888 \h </w:instrText>
+        </w:r>
+        <w:r>
+          <w:rPr>
+            <w:noProof/>
+            <w:webHidden/>
+          </w:rPr>
+        </w:r>
+        <w:r>
+          <w:rPr>
+            <w:noProof/>
+            <w:webHidden/>
+          </w:rPr>
+          <w:fldChar w:fldCharType="separate"/>
+        </w:r>
+        <w:r>
+          <w:rPr>
+            <w:noProof/>
+            <w:webHidden/>
+          </w:rPr>
+          <w:t>7</w:t>
+        </w:r>
+        <w:r>
+          <w:rPr>
+            <w:noProof/>
+            <w:webHidden/>
+          </w:rPr>
+          <w:fldChar w:fldCharType="end"/>
+        </w:r>
+      </w:hyperlink>
+    </w:p>
+    <w:p>
+      <w:pPr>
+        <w:pStyle w:val="TOC2"/>
+        <w:tabs>
+          <w:tab w:val="right" w:pos="10070"/>
+        </w:tabs>
+        <w:ind w:left="0"/>
+        <w:rPr>
+          <w:rFonts w:asciiTheme="minorHAnsi" w:eastAsiaTheme="minorEastAsia" w:hAnsiTheme="minorHAnsi" w:cstheme="minorBidi"/>
+          <w:noProof/>
+        </w:rPr>
+      </w:pPr>
+      <w:hyperlink w:anchor="_Toc193144889" w:history="1">
+        <w:r>
+          <w:rPr>
+            <w:rStyle w:val="Hyperlink"/>
+            <w:noProof/>
+          </w:rPr>
+          <w:t>8. Future Improvements</w:t>
+        </w:r>
+        <w:r>
+          <w:rPr>
+            <w:noProof/>
+            <w:webHidden/>
+          </w:rPr>
+          <w:tab/>
+        </w:r>
+        <w:r>
+          <w:rPr>
+            <w:noProof/>
+            <w:webHidden/>
+          </w:rPr>
+          <w:fldChar w:fldCharType="begin"/>
+        </w:r>
+        <w:r>
+          <w:rPr>
+            <w:noProof/>
+            <w:webHidden/>
+          </w:rPr>
+          <w:instrText xml:space="preserve"> PAGEREF _Toc193144889 \h </w:instrText>
         </w:r>
         <w:r>
           <w:rPr>
@@ -843,7 +808,7 @@
       <w:pPr>
         <w:pStyle w:val="TOC2"/>
         <w:tabs>
-          <w:tab w:val="right" w:pos="10790"/>
+          <w:tab w:val="right" w:pos="10070"/>
         </w:tabs>
         <w:ind w:left="0"/>
         <w:rPr>
@@ -851,13 +816,13 @@
           <w:noProof/>
         </w:rPr>
       </w:pPr>
-      <w:hyperlink w:anchor="_Toc193051584" w:history="1">
+      <w:hyperlink w:anchor="_Toc193144890" w:history="1">
         <w:r>
           <w:rPr>
             <w:rStyle w:val="Hyperlink"/>
             <w:noProof/>
           </w:rPr>
-          <w:t>11. Screenshots</w:t>
+          <w:t>9. UML Diagram</w:t>
         </w:r>
         <w:r>
           <w:rPr>
@@ -878,7 +843,7 @@
             <w:noProof/>
             <w:webHidden/>
           </w:rPr>
-          <w:instrText xml:space="preserve"> PAGEREF _Toc193051584 \h </w:instrText>
+          <w:instrText xml:space="preserve"> PAGEREF _Toc193144890 \h </w:instrText>
         </w:r>
         <w:r>
           <w:rPr>
@@ -913,7 +878,7 @@
       <w:pPr>
         <w:pStyle w:val="TOC2"/>
         <w:tabs>
-          <w:tab w:val="right" w:pos="10790"/>
+          <w:tab w:val="right" w:pos="10070"/>
         </w:tabs>
         <w:ind w:left="0"/>
         <w:rPr>
@@ -921,7 +886,77 @@
           <w:noProof/>
         </w:rPr>
       </w:pPr>
-      <w:hyperlink w:anchor="_Toc193051585" w:history="1">
+      <w:hyperlink w:anchor="_Toc193144891" w:history="1">
+        <w:r>
+          <w:rPr>
+            <w:rStyle w:val="Hyperlink"/>
+            <w:noProof/>
+          </w:rPr>
+          <w:t>11. Screenshots</w:t>
+        </w:r>
+        <w:r>
+          <w:rPr>
+            <w:noProof/>
+            <w:webHidden/>
+          </w:rPr>
+          <w:tab/>
+        </w:r>
+        <w:r>
+          <w:rPr>
+            <w:noProof/>
+            <w:webHidden/>
+          </w:rPr>
+          <w:fldChar w:fldCharType="begin"/>
+        </w:r>
+        <w:r>
+          <w:rPr>
+            <w:noProof/>
+            <w:webHidden/>
+          </w:rPr>
+          <w:instrText xml:space="preserve"> PAGEREF _Toc193144891 \h </w:instrText>
+        </w:r>
+        <w:r>
+          <w:rPr>
+            <w:noProof/>
+            <w:webHidden/>
+          </w:rPr>
+        </w:r>
+        <w:r>
+          <w:rPr>
+            <w:noProof/>
+            <w:webHidden/>
+          </w:rPr>
+          <w:fldChar w:fldCharType="separate"/>
+        </w:r>
+        <w:r>
+          <w:rPr>
+            <w:noProof/>
+            <w:webHidden/>
+          </w:rPr>
+          <w:t>10</w:t>
+        </w:r>
+        <w:r>
+          <w:rPr>
+            <w:noProof/>
+            <w:webHidden/>
+          </w:rPr>
+          <w:fldChar w:fldCharType="end"/>
+        </w:r>
+      </w:hyperlink>
+    </w:p>
+    <w:p>
+      <w:pPr>
+        <w:pStyle w:val="TOC2"/>
+        <w:tabs>
+          <w:tab w:val="right" w:pos="10070"/>
+        </w:tabs>
+        <w:ind w:left="0"/>
+        <w:rPr>
+          <w:rFonts w:asciiTheme="minorHAnsi" w:eastAsiaTheme="minorEastAsia" w:hAnsiTheme="minorHAnsi" w:cstheme="minorBidi"/>
+          <w:noProof/>
+        </w:rPr>
+      </w:pPr>
+      <w:hyperlink w:anchor="_Toc193144892" w:history="1">
         <w:r>
           <w:rPr>
             <w:rStyle w:val="Hyperlink"/>
@@ -948,7 +983,7 @@
             <w:noProof/>
             <w:webHidden/>
           </w:rPr>
-          <w:instrText xml:space="preserve"> PAGEREF _Toc193051585 \h </w:instrText>
+          <w:instrText xml:space="preserve"> PAGEREF _Toc193144892 \h </w:instrText>
         </w:r>
         <w:r>
           <w:rPr>
@@ -968,7 +1003,7 @@
             <w:noProof/>
             <w:webHidden/>
           </w:rPr>
-          <w:t>9</w:t>
+          <w:t>11</w:t>
         </w:r>
         <w:r>
           <w:rPr>
@@ -983,7 +1018,7 @@
       <w:pPr>
         <w:pStyle w:val="TOC2"/>
         <w:tabs>
-          <w:tab w:val="right" w:pos="10790"/>
+          <w:tab w:val="right" w:pos="10070"/>
         </w:tabs>
         <w:ind w:left="0"/>
         <w:rPr>
@@ -991,7 +1026,7 @@
           <w:noProof/>
         </w:rPr>
       </w:pPr>
-      <w:hyperlink w:anchor="_Toc193051586" w:history="1">
+      <w:hyperlink w:anchor="_Toc193144893" w:history="1">
         <w:r>
           <w:rPr>
             <w:rStyle w:val="Hyperlink"/>
@@ -1018,7 +1053,7 @@
             <w:noProof/>
             <w:webHidden/>
           </w:rPr>
-          <w:instrText xml:space="preserve"> PAGEREF _Toc193051586 \h </w:instrText>
+          <w:instrText xml:space="preserve"> PAGEREF _Toc193144893 \h </w:instrText>
         </w:r>
         <w:r>
           <w:rPr>
@@ -1038,7 +1073,7 @@
             <w:noProof/>
             <w:webHidden/>
           </w:rPr>
-          <w:t>9</w:t>
+          <w:t>12</w:t>
         </w:r>
         <w:r>
           <w:rPr>
@@ -1053,7 +1088,7 @@
       <w:pPr>
         <w:pStyle w:val="TOC2"/>
         <w:tabs>
-          <w:tab w:val="right" w:pos="10790"/>
+          <w:tab w:val="right" w:pos="10070"/>
         </w:tabs>
         <w:ind w:left="0"/>
         <w:rPr>
@@ -1061,7 +1096,7 @@
           <w:noProof/>
         </w:rPr>
       </w:pPr>
-      <w:hyperlink w:anchor="_Toc193051587" w:history="1">
+      <w:hyperlink w:anchor="_Toc193144894" w:history="1">
         <w:r>
           <w:rPr>
             <w:rStyle w:val="Hyperlink"/>
@@ -1088,7 +1123,7 @@
             <w:noProof/>
             <w:webHidden/>
           </w:rPr>
-          <w:instrText xml:space="preserve"> PAGEREF _Toc193051587 \h </w:instrText>
+          <w:instrText xml:space="preserve"> PAGEREF _Toc193144894 \h </w:instrText>
         </w:r>
         <w:r>
           <w:rPr>
@@ -1108,7 +1143,7 @@
             <w:noProof/>
             <w:webHidden/>
           </w:rPr>
-          <w:t>9</w:t>
+          <w:t>12</w:t>
         </w:r>
         <w:r>
           <w:rPr>
@@ -1125,7 +1160,7 @@
       </w:r>
       <w:r>
         <w:pict w14:anchorId="5B004BCC">
-          <v:rect id="_x0000_i1890" style="width:0;height:1.5pt" o:hralign="center" o:hrstd="t" o:hr="t" fillcolor="#a0a0a0" stroked="f"/>
+          <v:rect id="_x0000_i1026" style="width:0;height:1.5pt" o:hralign="center" o:hrstd="t" o:hr="t" fillcolor="#a0a0a0" stroked="f"/>
         </w:pict>
       </w:r>
     </w:p>
@@ -1134,7 +1169,7 @@
         <w:pStyle w:val="Heading1"/>
       </w:pPr>
       <w:bookmarkStart w:id="0" w:name="_Toc193051455"/>
-      <w:bookmarkStart w:id="1" w:name="_Toc193051568"/>
+      <w:bookmarkStart w:id="1" w:name="_Toc193144875"/>
       <w:r>
         <w:t>1. Project Overview</w:t>
       </w:r>
@@ -1146,10 +1181,22 @@
         <w:ind w:left="90"/>
       </w:pPr>
       <w:r>
-        <w:t>Password Factory is a JavaFX-based educational game developed as a team project by Jordan Bassett and Lizbeth Garcia-Lopez for CS236 - Advanced Object-Oriented Programming (Java 2)</w:t>
-      </w:r>
-      <w:r>
-        <w:t xml:space="preserve"> at Columbia Basin College.</w:t>
+        <w:t xml:space="preserve">Password Factory is a JavaFX-based educational game developed as a team project by Jordan Bassett and Lizbeth Garcia-Lopez for CS236 - Advanced Object-Oriented Programming </w:t>
+      </w:r>
+      <w:r>
+        <w:t>at Columbia Basin College.</w:t>
+      </w:r>
+      <w:r>
+        <w:t xml:space="preserve"> It was written in </w:t>
+      </w:r>
+      <w:r>
+        <w:t xml:space="preserve">Java version 23.02 using the </w:t>
+      </w:r>
+      <w:r>
+        <w:t>NetBeans IDE 24</w:t>
+      </w:r>
+      <w:r>
+        <w:t>.</w:t>
       </w:r>
     </w:p>
     <w:p>
@@ -1181,20 +1228,17 @@
     </w:p>
     <w:p>
       <w:pPr>
-        <w:ind w:left="90"/>
-      </w:pPr>
-    </w:p>
-    <w:p>
-      <w:pPr>
         <w:pStyle w:val="Heading2"/>
       </w:pPr>
       <w:bookmarkStart w:id="2" w:name="_Toc193051456"/>
       <w:bookmarkStart w:id="3" w:name="_Toc193051569"/>
+      <w:bookmarkStart w:id="4" w:name="_Toc193144876"/>
       <w:r>
         <w:t>Project Purpose</w:t>
       </w:r>
       <w:bookmarkEnd w:id="2"/>
       <w:bookmarkEnd w:id="3"/>
+      <w:bookmarkEnd w:id="4"/>
     </w:p>
     <w:p>
       <w:r>
@@ -1210,7 +1254,7 @@
     <w:p>
       <w:r>
         <w:pict w14:anchorId="39AB23AD">
-          <v:rect id="_x0000_i1026" style="width:0;height:1.5pt" o:hralign="center" o:hrstd="t" o:hr="t" fillcolor="#a0a0a0" stroked="f"/>
+          <v:rect id="_x0000_i1027" style="width:0;height:1.5pt" o:hralign="center" o:hrstd="t" o:hr="t" fillcolor="#a0a0a0" stroked="f"/>
         </w:pict>
       </w:r>
     </w:p>
@@ -1223,166 +1267,99 @@
       <w:pPr>
         <w:pStyle w:val="Heading2"/>
       </w:pPr>
-      <w:bookmarkStart w:id="4" w:name="_Toc193051387"/>
-      <w:bookmarkStart w:id="5" w:name="_Toc193051457"/>
-      <w:bookmarkStart w:id="6" w:name="_Toc193051535"/>
-      <w:bookmarkStart w:id="7" w:name="_Toc193051570"/>
+      <w:bookmarkStart w:id="5" w:name="_Toc193051387"/>
+      <w:bookmarkStart w:id="6" w:name="_Toc193051457"/>
+      <w:bookmarkStart w:id="7" w:name="_Toc193051535"/>
+      <w:bookmarkStart w:id="8" w:name="_Toc193051570"/>
+      <w:bookmarkStart w:id="9" w:name="_Toc193144877"/>
       <w:r>
         <w:t>Phase 1 Requirements Met:</w:t>
       </w:r>
-      <w:bookmarkEnd w:id="4"/>
       <w:bookmarkEnd w:id="5"/>
       <w:bookmarkEnd w:id="6"/>
       <w:bookmarkEnd w:id="7"/>
-    </w:p>
-    <w:p>
-      <w:pPr>
-        <w:pStyle w:val="blist"/>
-      </w:pPr>
-      <w:r>
-        <w:t>Designed and implemented a Graphical User Interface (GUI) using JavaFX.</w:t>
-      </w:r>
-    </w:p>
-    <w:p>
-      <w:pPr>
-        <w:pStyle w:val="blist"/>
-      </w:pPr>
-      <w:r>
-        <w:t>Created multiple classes, including at least one abstract class (</w:t>
-      </w:r>
-      <w:proofErr w:type="spellStart"/>
-      <w:r>
-        <w:t>PasswordComponent</w:t>
-      </w:r>
-      <w:proofErr w:type="spellEnd"/>
-      <w:r>
-        <w:t>) and one interface (</w:t>
-      </w:r>
-      <w:proofErr w:type="spellStart"/>
-      <w:r>
-        <w:t>PasswordChecker</w:t>
-      </w:r>
-      <w:proofErr w:type="spellEnd"/>
-      <w:r>
-        <w:t>).</w:t>
-      </w:r>
-    </w:p>
-    <w:p>
-      <w:pPr>
-        <w:pStyle w:val="blist"/>
-      </w:pPr>
-      <w:r>
-        <w:t>Demonstrated inheritance and object composition in class design.</w:t>
-      </w:r>
-    </w:p>
-    <w:p>
-      <w:pPr>
-        <w:pStyle w:val="blist"/>
-      </w:pPr>
-      <w:r>
-        <w:t>Produced a UML diagram aligning with the final implementation.</w:t>
-      </w:r>
-    </w:p>
-    <w:p>
-      <w:r>
-        <w:pict w14:anchorId="7584657B">
-          <v:rect id="_x0000_i1027" style="width:0;height:1.5pt" o:hralign="center" o:hrstd="t" o:hr="t" fillcolor="#a0a0a0" stroked="f"/>
-        </w:pict>
-      </w:r>
-    </w:p>
-    <w:p>
-      <w:pPr>
-        <w:pStyle w:val="Heading2"/>
-      </w:pPr>
-      <w:bookmarkStart w:id="8" w:name="_Toc193051388"/>
-      <w:bookmarkStart w:id="9" w:name="_Toc193051458"/>
-      <w:bookmarkStart w:id="10" w:name="_Toc193051536"/>
-      <w:bookmarkStart w:id="11" w:name="_Toc193051571"/>
-      <w:r>
-        <w:t>Phase 2 Requirements Met:</w:t>
-      </w:r>
       <w:bookmarkEnd w:id="8"/>
       <w:bookmarkEnd w:id="9"/>
+    </w:p>
+    <w:p>
+      <w:pPr>
+        <w:pStyle w:val="blist"/>
+      </w:pPr>
+      <w:r>
+        <w:t>Designed and implemented a Graphical User Interface (GUI) using JavaFX.</w:t>
+      </w:r>
+    </w:p>
+    <w:p>
+      <w:pPr>
+        <w:pStyle w:val="blist"/>
+      </w:pPr>
+      <w:r>
+        <w:t>Created multiple classes, including at least one abstract class (</w:t>
+      </w:r>
+      <w:proofErr w:type="spellStart"/>
+      <w:r>
+        <w:t>PasswordComponent</w:t>
+      </w:r>
+      <w:proofErr w:type="spellEnd"/>
+      <w:r>
+        <w:t>) and one interface (</w:t>
+      </w:r>
+      <w:proofErr w:type="spellStart"/>
+      <w:r>
+        <w:t>PasswordChecker</w:t>
+      </w:r>
+      <w:proofErr w:type="spellEnd"/>
+      <w:r>
+        <w:t>).</w:t>
+      </w:r>
+    </w:p>
+    <w:p>
+      <w:pPr>
+        <w:pStyle w:val="blist"/>
+      </w:pPr>
+      <w:r>
+        <w:t>Demonstrated inheritance and object composition in class design.</w:t>
+      </w:r>
+    </w:p>
+    <w:p>
+      <w:pPr>
+        <w:pStyle w:val="blist"/>
+      </w:pPr>
+      <w:r>
+        <w:t>Produced a UML diagram aligning with the final implementation.</w:t>
+      </w:r>
+    </w:p>
+    <w:p>
+      <w:r>
+        <w:pict w14:anchorId="7584657B">
+          <v:rect id="_x0000_i1028" style="width:0;height:1.5pt" o:hralign="center" o:hrstd="t" o:hr="t" fillcolor="#a0a0a0" stroked="f"/>
+        </w:pict>
+      </w:r>
+    </w:p>
+    <w:p>
+      <w:pPr>
+        <w:pStyle w:val="Heading2"/>
+      </w:pPr>
+      <w:bookmarkStart w:id="10" w:name="_Toc193051388"/>
+      <w:bookmarkStart w:id="11" w:name="_Toc193051458"/>
+      <w:bookmarkStart w:id="12" w:name="_Toc193051536"/>
+      <w:bookmarkStart w:id="13" w:name="_Toc193051571"/>
+      <w:bookmarkStart w:id="14" w:name="_Toc193144878"/>
+      <w:r>
+        <w:t>Phase 2 Requirements Met:</w:t>
+      </w:r>
       <w:bookmarkEnd w:id="10"/>
       <w:bookmarkEnd w:id="11"/>
-    </w:p>
-    <w:p>
-      <w:pPr>
-        <w:pStyle w:val="blist"/>
-      </w:pPr>
-      <w:r>
-        <w:t>Implemented all class methods for password evaluation and hint generation.</w:t>
-      </w:r>
-    </w:p>
-    <w:p>
-      <w:pPr>
-        <w:pStyle w:val="blist"/>
-      </w:pPr>
-      <w:r>
-        <w:t>Included constructors for all subclasses.</w:t>
-      </w:r>
-    </w:p>
-    <w:p>
-      <w:pPr>
-        <w:pStyle w:val="blist"/>
-      </w:pPr>
-      <w:r>
-        <w:t xml:space="preserve">Provided console-based testing using </w:t>
-      </w:r>
-      <w:proofErr w:type="spellStart"/>
-      <w:r>
-        <w:t>PasswordValidatorTest</w:t>
-      </w:r>
-      <w:proofErr w:type="spellEnd"/>
-      <w:r>
-        <w:t xml:space="preserve"> and </w:t>
-      </w:r>
-      <w:proofErr w:type="spellStart"/>
-      <w:r>
-        <w:t>PasswordFactoryConsole</w:t>
-      </w:r>
-      <w:proofErr w:type="spellEnd"/>
-      <w:r>
-        <w:t xml:space="preserve"> during early development phases.</w:t>
-      </w:r>
-    </w:p>
-    <w:p>
-      <w:pPr>
-        <w:pStyle w:val="blist"/>
-      </w:pPr>
-      <w:r>
-        <w:t>Submitted screenshots of program outputs and tested features.</w:t>
-      </w:r>
-    </w:p>
-    <w:p>
-      <w:r>
-        <w:pict w14:anchorId="73362461">
-          <v:rect id="_x0000_i1028" style="width:0;height:1.5pt" o:hralign="center" o:hrstd="t" o:hr="t" fillcolor="#a0a0a0" stroked="f"/>
-        </w:pict>
-      </w:r>
-    </w:p>
-    <w:p>
-      <w:pPr>
-        <w:pStyle w:val="Heading2"/>
-      </w:pPr>
-      <w:bookmarkStart w:id="12" w:name="_Toc193051389"/>
-      <w:bookmarkStart w:id="13" w:name="_Toc193051459"/>
-      <w:bookmarkStart w:id="14" w:name="_Toc193051537"/>
-      <w:bookmarkStart w:id="15" w:name="_Toc193051572"/>
-      <w:r>
-        <w:t>Phase 3 Requirements Met:</w:t>
-      </w:r>
       <w:bookmarkEnd w:id="12"/>
       <w:bookmarkEnd w:id="13"/>
       <w:bookmarkEnd w:id="14"/>
-      <w:bookmarkEnd w:id="15"/>
     </w:p>
     <w:p>
       <w:pPr>
         <w:pStyle w:val="blist"/>
       </w:pPr>
       <w:r>
-        <w:t>Implemented file handling for phrases.txt, common_words.txt, and password_log.txt.</w:t>
+        <w:t>Implemented all class methods for password evaluation and hint generation.</w:t>
       </w:r>
     </w:p>
     <w:p>
@@ -1390,7 +1367,7 @@
         <w:pStyle w:val="blist"/>
       </w:pPr>
       <w:r>
-        <w:t>Provided user-editable lists of phrases and common words within the Password Lab interface.</w:t>
+        <w:t>Included constructors for all subclasses.</w:t>
       </w:r>
     </w:p>
     <w:p>
@@ -1398,7 +1375,23 @@
         <w:pStyle w:val="blist"/>
       </w:pPr>
       <w:r>
-        <w:t>Ensured data persistence through file saving/loading, as required.</w:t>
+        <w:t xml:space="preserve">Provided console-based testing using </w:t>
+      </w:r>
+      <w:proofErr w:type="spellStart"/>
+      <w:r>
+        <w:t>PasswordValidatorTest</w:t>
+      </w:r>
+      <w:proofErr w:type="spellEnd"/>
+      <w:r>
+        <w:t xml:space="preserve"> and </w:t>
+      </w:r>
+      <w:proofErr w:type="spellStart"/>
+      <w:r>
+        <w:t>PasswordFactoryConsole</w:t>
+      </w:r>
+      <w:proofErr w:type="spellEnd"/>
+      <w:r>
+        <w:t xml:space="preserve"> during early development phases.</w:t>
       </w:r>
     </w:p>
     <w:p>
@@ -1406,12 +1399,12 @@
         <w:pStyle w:val="blist"/>
       </w:pPr>
       <w:r>
-        <w:t>Provided testing and screenshots of file processing features.</w:t>
-      </w:r>
-    </w:p>
-    <w:p>
-      <w:r>
-        <w:pict w14:anchorId="7F1E9173">
+        <w:t>Submitted screenshots of program outputs and tested features.</w:t>
+      </w:r>
+    </w:p>
+    <w:p>
+      <w:r>
+        <w:pict w14:anchorId="73362461">
           <v:rect id="_x0000_i1029" style="width:0;height:1.5pt" o:hralign="center" o:hrstd="t" o:hr="t" fillcolor="#a0a0a0" stroked="f"/>
         </w:pict>
       </w:r>
@@ -1420,13 +1413,15 @@
       <w:pPr>
         <w:pStyle w:val="Heading2"/>
       </w:pPr>
-      <w:bookmarkStart w:id="16" w:name="_Toc193051390"/>
-      <w:bookmarkStart w:id="17" w:name="_Toc193051460"/>
-      <w:bookmarkStart w:id="18" w:name="_Toc193051538"/>
-      <w:bookmarkStart w:id="19" w:name="_Toc193051573"/>
-      <w:r>
-        <w:t>Phase 4 Requirements Met:</w:t>
-      </w:r>
+      <w:bookmarkStart w:id="15" w:name="_Toc193051389"/>
+      <w:bookmarkStart w:id="16" w:name="_Toc193051459"/>
+      <w:bookmarkStart w:id="17" w:name="_Toc193051537"/>
+      <w:bookmarkStart w:id="18" w:name="_Toc193051572"/>
+      <w:bookmarkStart w:id="19" w:name="_Toc193144879"/>
+      <w:r>
+        <w:t>Phase 3 Requirements Met:</w:t>
+      </w:r>
+      <w:bookmarkEnd w:id="15"/>
       <w:bookmarkEnd w:id="16"/>
       <w:bookmarkEnd w:id="17"/>
       <w:bookmarkEnd w:id="18"/>
@@ -1435,10 +1430,113 @@
     <w:p>
       <w:pPr>
         <w:pStyle w:val="blist"/>
+      </w:pPr>
+      <w:r>
+        <w:t xml:space="preserve">Implemented </w:t>
+      </w:r>
+      <w:r>
+        <w:t xml:space="preserve">plain text </w:t>
+      </w:r>
+      <w:r>
+        <w:t>file handling for phrases.txt</w:t>
+      </w:r>
+      <w:r>
+        <w:t xml:space="preserve"> and</w:t>
+      </w:r>
+      <w:r>
+        <w:t xml:space="preserve"> common_words.txt</w:t>
+      </w:r>
+    </w:p>
+    <w:p>
+      <w:pPr>
+        <w:pStyle w:val="blist"/>
+      </w:pPr>
+      <w:r>
+        <w:t xml:space="preserve">Implemented </w:t>
+      </w:r>
+      <w:r>
+        <w:t>random access binary</w:t>
+      </w:r>
+      <w:r>
+        <w:t xml:space="preserve"> handling </w:t>
+      </w:r>
+      <w:r>
+        <w:t xml:space="preserve">for </w:t>
+      </w:r>
+      <w:proofErr w:type="spellStart"/>
+      <w:r>
+        <w:t>p</w:t>
+      </w:r>
+      <w:r>
+        <w:t>assword_log.</w:t>
+      </w:r>
+      <w:r>
+        <w:t>bin</w:t>
+      </w:r>
+      <w:proofErr w:type="spellEnd"/>
+    </w:p>
+    <w:p>
+      <w:pPr>
+        <w:pStyle w:val="blist"/>
+      </w:pPr>
+      <w:r>
+        <w:t>Provided user-editable lists of phrases and common words within the Password Lab interface.</w:t>
+      </w:r>
+    </w:p>
+    <w:p>
+      <w:pPr>
+        <w:pStyle w:val="blist"/>
+      </w:pPr>
+      <w:r>
+        <w:t>Ensured data persistence through file saving/loading, as required.</w:t>
+      </w:r>
+    </w:p>
+    <w:p>
+      <w:pPr>
+        <w:pStyle w:val="blist"/>
+      </w:pPr>
+      <w:r>
+        <w:t>Provided testing and screenshots of file processing features.</w:t>
+      </w:r>
+    </w:p>
+    <w:p>
+      <w:r>
+        <w:pict w14:anchorId="7F1E9173">
+          <v:rect id="_x0000_i1030" style="width:0;height:1.5pt" o:hralign="center" o:hrstd="t" o:hr="t" fillcolor="#a0a0a0" stroked="f"/>
+        </w:pict>
+      </w:r>
+    </w:p>
+    <w:p>
+      <w:pPr>
+        <w:pStyle w:val="Heading2"/>
+      </w:pPr>
+      <w:bookmarkStart w:id="20" w:name="_Toc193051390"/>
+      <w:bookmarkStart w:id="21" w:name="_Toc193051460"/>
+      <w:bookmarkStart w:id="22" w:name="_Toc193051538"/>
+      <w:bookmarkStart w:id="23" w:name="_Toc193051573"/>
+      <w:bookmarkStart w:id="24" w:name="_Toc193144880"/>
+      <w:r>
+        <w:t>Phase 4 Requirements Met:</w:t>
+      </w:r>
+      <w:bookmarkEnd w:id="20"/>
+      <w:bookmarkEnd w:id="21"/>
+      <w:bookmarkEnd w:id="22"/>
+      <w:bookmarkEnd w:id="23"/>
+      <w:bookmarkEnd w:id="24"/>
+    </w:p>
+    <w:p>
+      <w:pPr>
+        <w:pStyle w:val="blist"/>
         <w:spacing w:after="0"/>
       </w:pPr>
       <w:r>
-        <w:t xml:space="preserve">Fully functional game with two screens: </w:t>
+        <w:t xml:space="preserve">Fully functional </w:t>
+      </w:r>
+      <w:r>
+        <w:t>application</w:t>
+      </w:r>
+      <w:r>
+        <w:t xml:space="preserve"> with two screens: </w:t>
       </w:r>
     </w:p>
     <w:p>
@@ -1496,7 +1594,7 @@
     <w:p>
       <w:r>
         <w:pict w14:anchorId="52BEDE7D">
-          <v:rect id="_x0000_i1030" style="width:0;height:1.5pt" o:hralign="center" o:hrstd="t" o:hr="t" fillcolor="#a0a0a0" stroked="f"/>
+          <v:rect id="_x0000_i1031" style="width:0;height:1.5pt" o:hralign="center" o:hrstd="t" o:hr="t" fillcolor="#a0a0a0" stroked="f"/>
         </w:pict>
       </w:r>
     </w:p>
@@ -1504,13 +1602,14 @@
       <w:pPr>
         <w:pStyle w:val="Heading1"/>
       </w:pPr>
-      <w:bookmarkStart w:id="20" w:name="_Toc193051461"/>
-      <w:bookmarkStart w:id="21" w:name="_Toc193051574"/>
-      <w:r>
+      <w:bookmarkStart w:id="25" w:name="_Toc193051461"/>
+      <w:bookmarkStart w:id="26" w:name="_Toc193144881"/>
+      <w:r>
+        <w:lastRenderedPageBreak/>
         <w:t>2. Features &amp; Functionality</w:t>
       </w:r>
-      <w:bookmarkEnd w:id="20"/>
-      <w:bookmarkEnd w:id="21"/>
+      <w:bookmarkEnd w:id="25"/>
+      <w:bookmarkEnd w:id="26"/>
     </w:p>
     <w:p>
       <w:pPr>
@@ -1533,7 +1632,22 @@
         <w:pStyle w:val="blist2"/>
       </w:pPr>
       <w:r>
-        <w:t>Detects common words (loaded from file)</w:t>
+        <w:t>Detects common words</w:t>
+      </w:r>
+      <w:r>
+        <w:t xml:space="preserve">, which are </w:t>
+      </w:r>
+      <w:r>
+        <w:t xml:space="preserve">loaded from </w:t>
+      </w:r>
+      <w:r>
+        <w:t xml:space="preserve">a </w:t>
+      </w:r>
+      <w:r>
+        <w:t>file</w:t>
+      </w:r>
+      <w:r>
+        <w:t xml:space="preserve"> that the user can add to, either within the program or outside.</w:t>
       </w:r>
     </w:p>
     <w:p>
@@ -1541,7 +1655,6 @@
         <w:pStyle w:val="blist2"/>
       </w:pPr>
       <w:r>
-        <w:lastRenderedPageBreak/>
         <w:t>Suggests improvements with dynamic hints</w:t>
       </w:r>
     </w:p>
@@ -1549,13 +1662,13 @@
       <w:pPr>
         <w:pStyle w:val="blist"/>
       </w:pPr>
-      <w:bookmarkStart w:id="22" w:name="_Toc193051392"/>
-      <w:bookmarkStart w:id="23" w:name="_Toc193051462"/>
+      <w:bookmarkStart w:id="27" w:name="_Toc193051392"/>
+      <w:bookmarkStart w:id="28" w:name="_Toc193051462"/>
       <w:r>
         <w:t>Difficulty Levels</w:t>
       </w:r>
-      <w:bookmarkEnd w:id="22"/>
-      <w:bookmarkEnd w:id="23"/>
+      <w:bookmarkEnd w:id="27"/>
+      <w:bookmarkEnd w:id="28"/>
     </w:p>
     <w:p>
       <w:pPr>
@@ -1570,15 +1683,7 @@
         <w:pStyle w:val="blist2"/>
       </w:pPr>
       <w:r>
-        <w:t xml:space="preserve">Difficulty impacts time and </w:t>
-      </w:r>
-      <w:proofErr w:type="gramStart"/>
-      <w:r>
-        <w:t>required</w:t>
-      </w:r>
-      <w:proofErr w:type="gramEnd"/>
-      <w:r>
-        <w:t xml:space="preserve"> password complexity</w:t>
+        <w:t>Difficulty impacts time and required password complexity</w:t>
       </w:r>
     </w:p>
     <w:p>
@@ -1685,6 +1790,9 @@
       <w:r>
         <w:t>Loads and saves common words and phrases from plain text files</w:t>
       </w:r>
+      <w:r>
+        <w:t>. Plain text allows users to edit the files outside of the program, allowing for bulk imports from outside sources.</w:t>
+      </w:r>
     </w:p>
     <w:p>
       <w:pPr>
@@ -1737,7 +1845,7 @@
     <w:p>
       <w:r>
         <w:pict w14:anchorId="7B183A19">
-          <v:rect id="_x0000_i1031" style="width:0;height:1.5pt" o:hralign="center" o:hrstd="t" o:hr="t" fillcolor="#a0a0a0" stroked="f"/>
+          <v:rect id="_x0000_i1032" style="width:0;height:1.5pt" o:hralign="center" o:hrstd="t" o:hr="t" fillcolor="#a0a0a0" stroked="f"/>
         </w:pict>
       </w:r>
     </w:p>
@@ -1745,25 +1853,25 @@
       <w:pPr>
         <w:pStyle w:val="Heading1"/>
       </w:pPr>
-      <w:bookmarkStart w:id="24" w:name="_Toc193051463"/>
-      <w:bookmarkStart w:id="25" w:name="_Toc193051575"/>
+      <w:bookmarkStart w:id="29" w:name="_Toc193051463"/>
+      <w:bookmarkStart w:id="30" w:name="_Toc193144882"/>
       <w:r>
         <w:t>3. How to Play</w:t>
       </w:r>
-      <w:bookmarkEnd w:id="24"/>
-      <w:bookmarkEnd w:id="25"/>
+      <w:bookmarkEnd w:id="29"/>
+      <w:bookmarkEnd w:id="30"/>
     </w:p>
     <w:p>
       <w:pPr>
         <w:pStyle w:val="Heading2"/>
       </w:pPr>
-      <w:bookmarkStart w:id="26" w:name="_Toc193051464"/>
-      <w:bookmarkStart w:id="27" w:name="_Toc193051576"/>
+      <w:bookmarkStart w:id="31" w:name="_Toc193051464"/>
+      <w:bookmarkStart w:id="32" w:name="_Toc193144883"/>
       <w:r>
         <w:t>Password Factory Game</w:t>
       </w:r>
-      <w:bookmarkEnd w:id="26"/>
-      <w:bookmarkEnd w:id="27"/>
+      <w:bookmarkEnd w:id="31"/>
+      <w:bookmarkEnd w:id="32"/>
     </w:p>
     <w:p>
       <w:pPr>
@@ -1854,11 +1962,12 @@
       <w:pPr>
         <w:pStyle w:val="Heading3"/>
       </w:pPr>
-      <w:bookmarkStart w:id="28" w:name="_Toc193051465"/>
-      <w:r>
+      <w:bookmarkStart w:id="33" w:name="_Toc193051465"/>
+      <w:r>
+        <w:lastRenderedPageBreak/>
         <w:t>Difficulty Levels and Scoring Table</w:t>
       </w:r>
-      <w:bookmarkEnd w:id="28"/>
+      <w:bookmarkEnd w:id="33"/>
     </w:p>
     <w:p>
       <w:r>
@@ -1868,20 +1977,20 @@
     <w:tbl>
       <w:tblPr>
         <w:tblStyle w:val="TableGrid"/>
-        <w:tblW w:w="0" w:type="auto"/>
+        <w:tblW w:w="5000" w:type="pct"/>
         <w:tblLook w:val="04A0" w:firstRow="1" w:lastRow="0" w:firstColumn="1" w:lastColumn="0" w:noHBand="0" w:noVBand="1"/>
       </w:tblPr>
       <w:tblGrid>
         <w:gridCol w:w="1159"/>
         <w:gridCol w:w="794"/>
-        <w:gridCol w:w="2304"/>
-        <w:gridCol w:w="2415"/>
-        <w:gridCol w:w="3398"/>
+        <w:gridCol w:w="2263"/>
+        <w:gridCol w:w="2079"/>
+        <w:gridCol w:w="3775"/>
       </w:tblGrid>
       <w:tr>
         <w:tc>
           <w:tcPr>
-            <w:tcW w:w="0" w:type="auto"/>
+            <w:tcW w:w="1159" w:type="dxa"/>
             <w:hideMark/>
           </w:tcPr>
           <w:p>
@@ -1892,7 +2001,7 @@
         </w:tc>
         <w:tc>
           <w:tcPr>
-            <w:tcW w:w="0" w:type="auto"/>
+            <w:tcW w:w="794" w:type="dxa"/>
             <w:hideMark/>
           </w:tcPr>
           <w:p>
@@ -1903,7 +2012,7 @@
         </w:tc>
         <w:tc>
           <w:tcPr>
-            <w:tcW w:w="0" w:type="auto"/>
+            <w:tcW w:w="2263" w:type="dxa"/>
             <w:hideMark/>
           </w:tcPr>
           <w:p>
@@ -1914,7 +2023,7 @@
         </w:tc>
         <w:tc>
           <w:tcPr>
-            <w:tcW w:w="0" w:type="auto"/>
+            <w:tcW w:w="2079" w:type="dxa"/>
             <w:hideMark/>
           </w:tcPr>
           <w:p>
@@ -1925,7 +2034,7 @@
         </w:tc>
         <w:tc>
           <w:tcPr>
-            <w:tcW w:w="0" w:type="auto"/>
+            <w:tcW w:w="3775" w:type="dxa"/>
             <w:hideMark/>
           </w:tcPr>
           <w:p>
@@ -1938,7 +2047,7 @@
       <w:tr>
         <w:tc>
           <w:tcPr>
-            <w:tcW w:w="0" w:type="auto"/>
+            <w:tcW w:w="1159" w:type="dxa"/>
             <w:hideMark/>
           </w:tcPr>
           <w:p>
@@ -1949,7 +2058,7 @@
         </w:tc>
         <w:tc>
           <w:tcPr>
-            <w:tcW w:w="0" w:type="auto"/>
+            <w:tcW w:w="794" w:type="dxa"/>
             <w:hideMark/>
           </w:tcPr>
           <w:p>
@@ -1960,7 +2069,7 @@
         </w:tc>
         <w:tc>
           <w:tcPr>
-            <w:tcW w:w="0" w:type="auto"/>
+            <w:tcW w:w="2263" w:type="dxa"/>
             <w:hideMark/>
           </w:tcPr>
           <w:p>
@@ -1971,18 +2080,18 @@
         </w:tc>
         <w:tc>
           <w:tcPr>
-            <w:tcW w:w="0" w:type="auto"/>
+            <w:tcW w:w="2079" w:type="dxa"/>
             <w:hideMark/>
           </w:tcPr>
           <w:p>
             <w:r>
-              <w:t>3 points = Moderate</w:t>
+              <w:t>3 points</w:t>
             </w:r>
           </w:p>
         </w:tc>
         <w:tc>
           <w:tcPr>
-            <w:tcW w:w="0" w:type="auto"/>
+            <w:tcW w:w="3775" w:type="dxa"/>
             <w:hideMark/>
           </w:tcPr>
           <w:p>
@@ -1995,19 +2104,18 @@
       <w:tr>
         <w:tc>
           <w:tcPr>
-            <w:tcW w:w="0" w:type="auto"/>
+            <w:tcW w:w="1159" w:type="dxa"/>
             <w:hideMark/>
           </w:tcPr>
           <w:p>
             <w:r>
-              <w:lastRenderedPageBreak/>
               <w:t>Medium</w:t>
             </w:r>
           </w:p>
         </w:tc>
         <w:tc>
           <w:tcPr>
-            <w:tcW w:w="0" w:type="auto"/>
+            <w:tcW w:w="794" w:type="dxa"/>
             <w:hideMark/>
           </w:tcPr>
           <w:p>
@@ -2018,7 +2126,7 @@
         </w:tc>
         <w:tc>
           <w:tcPr>
-            <w:tcW w:w="0" w:type="auto"/>
+            <w:tcW w:w="2263" w:type="dxa"/>
             <w:hideMark/>
           </w:tcPr>
           <w:p>
@@ -2029,18 +2137,18 @@
         </w:tc>
         <w:tc>
           <w:tcPr>
-            <w:tcW w:w="0" w:type="auto"/>
+            <w:tcW w:w="2079" w:type="dxa"/>
             <w:hideMark/>
           </w:tcPr>
           <w:p>
             <w:r>
-              <w:t>4 points = Moderate</w:t>
+              <w:t>4 points</w:t>
             </w:r>
           </w:p>
         </w:tc>
         <w:tc>
           <w:tcPr>
-            <w:tcW w:w="0" w:type="auto"/>
+            <w:tcW w:w="3775" w:type="dxa"/>
             <w:hideMark/>
           </w:tcPr>
           <w:p>
@@ -2053,7 +2161,7 @@
       <w:tr>
         <w:tc>
           <w:tcPr>
-            <w:tcW w:w="0" w:type="auto"/>
+            <w:tcW w:w="1159" w:type="dxa"/>
             <w:hideMark/>
           </w:tcPr>
           <w:p>
@@ -2064,7 +2172,7 @@
         </w:tc>
         <w:tc>
           <w:tcPr>
-            <w:tcW w:w="0" w:type="auto"/>
+            <w:tcW w:w="794" w:type="dxa"/>
             <w:hideMark/>
           </w:tcPr>
           <w:p>
@@ -2075,7 +2183,7 @@
         </w:tc>
         <w:tc>
           <w:tcPr>
-            <w:tcW w:w="0" w:type="auto"/>
+            <w:tcW w:w="2263" w:type="dxa"/>
             <w:hideMark/>
           </w:tcPr>
           <w:p>
@@ -2086,18 +2194,18 @@
         </w:tc>
         <w:tc>
           <w:tcPr>
-            <w:tcW w:w="0" w:type="auto"/>
+            <w:tcW w:w="2079" w:type="dxa"/>
             <w:hideMark/>
           </w:tcPr>
           <w:p>
             <w:r>
-              <w:t>5 points = Moderate</w:t>
+              <w:t>5 points</w:t>
             </w:r>
           </w:p>
         </w:tc>
         <w:tc>
           <w:tcPr>
-            <w:tcW w:w="0" w:type="auto"/>
+            <w:tcW w:w="3775" w:type="dxa"/>
             <w:hideMark/>
           </w:tcPr>
           <w:p>
@@ -2152,13 +2260,13 @@
       <w:pPr>
         <w:pStyle w:val="Heading2"/>
       </w:pPr>
-      <w:bookmarkStart w:id="29" w:name="_Toc193051466"/>
-      <w:bookmarkStart w:id="30" w:name="_Toc193051577"/>
+      <w:bookmarkStart w:id="34" w:name="_Toc193051466"/>
+      <w:bookmarkStart w:id="35" w:name="_Toc193144884"/>
       <w:r>
         <w:t>Password Lab</w:t>
       </w:r>
-      <w:bookmarkEnd w:id="29"/>
-      <w:bookmarkEnd w:id="30"/>
+      <w:bookmarkEnd w:id="34"/>
+      <w:bookmarkEnd w:id="35"/>
     </w:p>
     <w:p>
       <w:pPr>
@@ -2188,6 +2296,18 @@
       </w:pPr>
       <w:r>
         <w:t>Enter and test any password you like.</w:t>
+      </w:r>
+    </w:p>
+    <w:p>
+      <w:pPr>
+        <w:pStyle w:val="ListParagraph"/>
+        <w:numPr>
+          <w:ilvl w:val="0"/>
+          <w:numId w:val="4"/>
+        </w:numPr>
+      </w:pPr>
+      <w:r>
+        <w:t>A button to generate a password using a combination of the given phrases and random characters/numbers.</w:t>
       </w:r>
     </w:p>
     <w:p>
@@ -2239,6 +2359,7 @@
         <w:tabs>
           <w:tab w:val="clear" w:pos="360"/>
         </w:tabs>
+        <w:spacing w:after="0"/>
         <w:ind w:left="1080"/>
       </w:pPr>
       <w:r>
@@ -2263,7 +2384,7 @@
     <w:p>
       <w:r>
         <w:pict w14:anchorId="6B79BCD4">
-          <v:rect id="_x0000_i1032" style="width:0;height:1.5pt" o:hralign="center" o:hrstd="t" o:hr="t" fillcolor="#a0a0a0" stroked="f"/>
+          <v:rect id="_x0000_i1033" style="width:0;height:1.5pt" o:hralign="center" o:hrstd="t" o:hr="t" fillcolor="#a0a0a0" stroked="f"/>
         </w:pict>
       </w:r>
     </w:p>
@@ -2272,13 +2393,13 @@
         <w:pStyle w:val="Heading2"/>
         <w:spacing w:after="80"/>
       </w:pPr>
-      <w:bookmarkStart w:id="31" w:name="_Toc193051467"/>
-      <w:bookmarkStart w:id="32" w:name="_Toc193051578"/>
+      <w:bookmarkStart w:id="36" w:name="_Toc193051467"/>
+      <w:bookmarkStart w:id="37" w:name="_Toc193144885"/>
       <w:r>
         <w:t>4. Class Overview</w:t>
       </w:r>
-      <w:bookmarkEnd w:id="31"/>
-      <w:bookmarkEnd w:id="32"/>
+      <w:bookmarkEnd w:id="36"/>
+      <w:bookmarkEnd w:id="37"/>
     </w:p>
     <w:tbl>
       <w:tblPr>
@@ -2700,7 +2821,7 @@
     <w:p>
       <w:r>
         <w:pict w14:anchorId="384DF2A6">
-          <v:rect id="_x0000_i1033" style="width:0;height:1.5pt" o:hralign="center" o:hrstd="t" o:hr="t" fillcolor="#a0a0a0" stroked="f"/>
+          <v:rect id="_x0000_i1034" style="width:0;height:1.5pt" o:hralign="center" o:hrstd="t" o:hr="t" fillcolor="#a0a0a0" stroked="f"/>
         </w:pict>
       </w:r>
     </w:p>
@@ -2709,16 +2830,25 @@
         <w:pStyle w:val="Heading2"/>
         <w:spacing w:after="80"/>
       </w:pPr>
-      <w:bookmarkStart w:id="33" w:name="_Toc193051468"/>
-      <w:bookmarkStart w:id="34" w:name="_Toc193051579"/>
+      <w:bookmarkStart w:id="38" w:name="_Toc193051468"/>
+      <w:bookmarkStart w:id="39" w:name="_Toc193144886"/>
       <w:r>
         <w:t>5</w:t>
       </w:r>
       <w:r>
-        <w:t>. Class Overview</w:t>
-      </w:r>
-      <w:bookmarkEnd w:id="33"/>
-      <w:bookmarkEnd w:id="34"/>
+        <w:t xml:space="preserve">. Class </w:t>
+      </w:r>
+      <w:bookmarkEnd w:id="38"/>
+      <w:r>
+        <w:t>Descriptions, Variables</w:t>
+      </w:r>
+      <w:r>
+        <w:t>,</w:t>
+      </w:r>
+      <w:r>
+        <w:t xml:space="preserve"> and Methods</w:t>
+      </w:r>
+      <w:bookmarkEnd w:id="39"/>
     </w:p>
     <w:p>
       <w:pPr>
@@ -2755,6 +2885,7 @@
           <w:sz w:val="22"/>
           <w:szCs w:val="22"/>
         </w:rPr>
+        <w:lastRenderedPageBreak/>
         <w:t>Displays the "About" window, providing project details and system information.</w:t>
       </w:r>
     </w:p>
@@ -2801,21 +2932,12 @@
           <w:szCs w:val="22"/>
         </w:rPr>
       </w:pPr>
-      <w:proofErr w:type="gramStart"/>
-      <w:r>
-        <w:rPr>
-          <w:sz w:val="22"/>
-          <w:szCs w:val="22"/>
-        </w:rPr>
-        <w:t>show(</w:t>
-      </w:r>
-      <w:proofErr w:type="gramEnd"/>
-      <w:r>
-        <w:rPr>
-          <w:sz w:val="22"/>
-          <w:szCs w:val="22"/>
-        </w:rPr>
-        <w:t>) -</w:t>
+      <w:r>
+        <w:rPr>
+          <w:sz w:val="22"/>
+          <w:szCs w:val="22"/>
+        </w:rPr>
+        <w:t>show() -</w:t>
       </w:r>
       <w:r>
         <w:rPr>
@@ -2861,6 +2983,13 @@
         </w:rPr>
         <w:t xml:space="preserve"> always includes</w:t>
       </w:r>
+      <w:r>
+        <w:rPr>
+          <w:sz w:val="22"/>
+          <w:szCs w:val="22"/>
+        </w:rPr>
+        <w:t>.</w:t>
+      </w:r>
     </w:p>
     <w:p>
       <w:pPr>
@@ -2880,7 +3009,14 @@
           <w:sz w:val="22"/>
           <w:szCs w:val="22"/>
         </w:rPr>
-        <w:t>Doubled as a sandbox window during development to test JavaFX things</w:t>
+        <w:t xml:space="preserve">Doubled as a sandbox window during development to test JavaFX </w:t>
+      </w:r>
+      <w:r>
+        <w:rPr>
+          <w:sz w:val="22"/>
+          <w:szCs w:val="22"/>
+        </w:rPr>
+        <w:t>layouts.</w:t>
       </w:r>
     </w:p>
     <w:p>
@@ -2897,7 +3033,7 @@
           <w:szCs w:val="22"/>
         </w:rPr>
         <w:pict w14:anchorId="38F9167D">
-          <v:rect id="_x0000_i1034" style="width:0;height:1.5pt" o:hralign="center" o:hrstd="t" o:hr="t" fillcolor="#a0a0a0" stroked="f"/>
+          <v:rect id="_x0000_i1035" style="width:0;height:1.5pt" o:hralign="center" o:hrstd="t" o:hr="t" fillcolor="#a0a0a0" stroked="f"/>
         </w:pict>
       </w:r>
     </w:p>
@@ -3014,22 +3150,12 @@
           <w:szCs w:val="22"/>
         </w:rPr>
       </w:pPr>
-      <w:proofErr w:type="gramStart"/>
-      <w:r>
-        <w:rPr>
-          <w:sz w:val="22"/>
-          <w:szCs w:val="22"/>
-        </w:rPr>
-        <w:lastRenderedPageBreak/>
-        <w:t>start(</w:t>
-      </w:r>
-      <w:proofErr w:type="gramEnd"/>
-      <w:r>
-        <w:rPr>
-          <w:sz w:val="22"/>
-          <w:szCs w:val="22"/>
-        </w:rPr>
-        <w:t>Stage) - Initializes the application and starts the main stage (window).</w:t>
+      <w:r>
+        <w:rPr>
+          <w:sz w:val="22"/>
+          <w:szCs w:val="22"/>
+        </w:rPr>
+        <w:t>start(Stage) - Initializes the application and starts the main stage (window).</w:t>
       </w:r>
     </w:p>
     <w:p>
@@ -3046,7 +3172,6 @@
         </w:rPr>
       </w:pPr>
       <w:proofErr w:type="spellStart"/>
-      <w:proofErr w:type="gramStart"/>
       <w:r>
         <w:rPr>
           <w:sz w:val="22"/>
@@ -3060,15 +3185,7 @@
           <w:sz w:val="22"/>
           <w:szCs w:val="22"/>
         </w:rPr>
-        <w:t>(</w:t>
-      </w:r>
-      <w:proofErr w:type="gramEnd"/>
-      <w:r>
-        <w:rPr>
-          <w:sz w:val="22"/>
-          <w:szCs w:val="22"/>
-        </w:rPr>
-        <w:t xml:space="preserve">) - Displays the </w:t>
+        <w:t xml:space="preserve">() - Displays the </w:t>
       </w:r>
       <w:proofErr w:type="spellStart"/>
       <w:r>
@@ -3101,7 +3218,6 @@
         </w:rPr>
       </w:pPr>
       <w:proofErr w:type="spellStart"/>
-      <w:proofErr w:type="gramStart"/>
       <w:r>
         <w:rPr>
           <w:sz w:val="22"/>
@@ -3115,15 +3231,7 @@
           <w:sz w:val="22"/>
           <w:szCs w:val="22"/>
         </w:rPr>
-        <w:t>(</w:t>
-      </w:r>
-      <w:proofErr w:type="gramEnd"/>
-      <w:r>
-        <w:rPr>
-          <w:sz w:val="22"/>
-          <w:szCs w:val="22"/>
-        </w:rPr>
-        <w:t xml:space="preserve">) - Displays the </w:t>
+        <w:t xml:space="preserve">() - Displays the </w:t>
       </w:r>
       <w:proofErr w:type="spellStart"/>
       <w:r>
@@ -3156,7 +3264,7 @@
           <w:szCs w:val="22"/>
         </w:rPr>
         <w:pict w14:anchorId="46E085C3">
-          <v:rect id="_x0000_i1035" style="width:0;height:1.5pt" o:hralign="center" o:hrstd="t" o:hr="t" fillcolor="#a0a0a0" stroked="f"/>
+          <v:rect id="_x0000_i1036" style="width:0;height:1.5pt" o:hralign="center" o:hrstd="t" o:hr="t" fillcolor="#a0a0a0" stroked="f"/>
         </w:pict>
       </w:r>
     </w:p>
@@ -3248,7 +3356,14 @@
           <w:sz w:val="22"/>
           <w:szCs w:val="22"/>
         </w:rPr>
-        <w:t>; – Stores a reference to the main menu window so we can go back to it</w:t>
+        <w:t xml:space="preserve"> – Stores a reference to the main menu window </w:t>
+      </w:r>
+      <w:r>
+        <w:rPr>
+          <w:sz w:val="22"/>
+          <w:szCs w:val="22"/>
+        </w:rPr>
+        <w:t>for quick switching between modes.</w:t>
       </w:r>
     </w:p>
     <w:p>
@@ -3272,7 +3387,6 @@
         <w:t xml:space="preserve">public </w:t>
       </w:r>
       <w:proofErr w:type="spellStart"/>
-      <w:proofErr w:type="gramStart"/>
       <w:r>
         <w:rPr>
           <w:sz w:val="22"/>
@@ -3286,15 +3400,7 @@
           <w:sz w:val="22"/>
           <w:szCs w:val="22"/>
         </w:rPr>
-        <w:t>(</w:t>
-      </w:r>
-      <w:proofErr w:type="gramEnd"/>
-      <w:r>
-        <w:rPr>
-          <w:sz w:val="22"/>
-          <w:szCs w:val="22"/>
-        </w:rPr>
-        <w:t xml:space="preserve">Stage </w:t>
+        <w:t xml:space="preserve">(Stage </w:t>
       </w:r>
       <w:proofErr w:type="spellStart"/>
       <w:r>
@@ -3331,23 +3437,7 @@
           <w:sz w:val="22"/>
           <w:szCs w:val="22"/>
         </w:rPr>
-        <w:t xml:space="preserve">public void </w:t>
-      </w:r>
-      <w:proofErr w:type="gramStart"/>
-      <w:r>
-        <w:rPr>
-          <w:sz w:val="22"/>
-          <w:szCs w:val="22"/>
-        </w:rPr>
-        <w:t>show(</w:t>
-      </w:r>
-      <w:proofErr w:type="gramEnd"/>
-      <w:r>
-        <w:rPr>
-          <w:sz w:val="22"/>
-          <w:szCs w:val="22"/>
-        </w:rPr>
-        <w:t>) – Displays the setup window, lets the player pick a difficulty, and starts the game</w:t>
+        <w:t>public void show() – Displays the setup window, lets the player pick a difficulty, and starts the game</w:t>
       </w:r>
     </w:p>
     <w:p>
@@ -3406,7 +3496,7 @@
           <w:szCs w:val="22"/>
         </w:rPr>
         <w:pict w14:anchorId="2E786734">
-          <v:rect id="_x0000_i1036" style="width:0;height:1.5pt" o:hralign="center" o:hrstd="t" o:hr="t" fillcolor="#a0a0a0" stroked="f"/>
+          <v:rect id="_x0000_i1037" style="width:0;height:1.5pt" o:hralign="center" o:hrstd="t" o:hr="t" fillcolor="#a0a0a0" stroked="f"/>
         </w:pict>
       </w:r>
     </w:p>
@@ -3445,7 +3535,21 @@
           <w:sz w:val="22"/>
           <w:szCs w:val="22"/>
         </w:rPr>
-        <w:t>Holds individual hint data (message and category) for use in tutorials or feedback.</w:t>
+        <w:t xml:space="preserve">Holds individual hint data (message and category) for use in </w:t>
+      </w:r>
+      <w:r>
+        <w:rPr>
+          <w:sz w:val="22"/>
+          <w:szCs w:val="22"/>
+        </w:rPr>
+        <w:t>password strength</w:t>
+      </w:r>
+      <w:r>
+        <w:rPr>
+          <w:sz w:val="22"/>
+          <w:szCs w:val="22"/>
+        </w:rPr>
+        <w:t xml:space="preserve"> feedback.</w:t>
       </w:r>
     </w:p>
     <w:p>
@@ -3461,21 +3565,12 @@
           <w:szCs w:val="22"/>
         </w:rPr>
       </w:pPr>
-      <w:proofErr w:type="gramStart"/>
-      <w:r>
-        <w:rPr>
-          <w:sz w:val="22"/>
-          <w:szCs w:val="22"/>
-        </w:rPr>
-        <w:t>message :</w:t>
-      </w:r>
-      <w:proofErr w:type="gramEnd"/>
-      <w:r>
-        <w:rPr>
-          <w:sz w:val="22"/>
-          <w:szCs w:val="22"/>
-        </w:rPr>
-        <w:t xml:space="preserve"> String - The actual hint text (e.g., "Use at least 8 characters.").</w:t>
+      <w:r>
+        <w:rPr>
+          <w:sz w:val="22"/>
+          <w:szCs w:val="22"/>
+        </w:rPr>
+        <w:t>message : String - The actual hint text (e.g., "Use at least 8 characters.").</w:t>
       </w:r>
     </w:p>
     <w:p>
@@ -3491,21 +3586,12 @@
           <w:szCs w:val="22"/>
         </w:rPr>
       </w:pPr>
-      <w:proofErr w:type="gramStart"/>
-      <w:r>
-        <w:rPr>
-          <w:sz w:val="22"/>
-          <w:szCs w:val="22"/>
-        </w:rPr>
-        <w:t>category :</w:t>
-      </w:r>
-      <w:proofErr w:type="gramEnd"/>
-      <w:r>
-        <w:rPr>
-          <w:sz w:val="22"/>
-          <w:szCs w:val="22"/>
-        </w:rPr>
-        <w:t xml:space="preserve"> String - The category of the hint (e.g., "Length", "Complexity").</w:t>
+      <w:r>
+        <w:rPr>
+          <w:sz w:val="22"/>
+          <w:szCs w:val="22"/>
+        </w:rPr>
+        <w:t>category : String - The category of the hint (e.g., "Length", "Complexity").</w:t>
       </w:r>
     </w:p>
     <w:p>
@@ -3522,7 +3608,6 @@
         </w:rPr>
       </w:pPr>
       <w:proofErr w:type="spellStart"/>
-      <w:proofErr w:type="gramStart"/>
       <w:r>
         <w:rPr>
           <w:sz w:val="22"/>
@@ -3536,15 +3621,7 @@
           <w:sz w:val="22"/>
           <w:szCs w:val="22"/>
         </w:rPr>
-        <w:t>(</w:t>
-      </w:r>
-      <w:proofErr w:type="gramEnd"/>
-      <w:r>
-        <w:rPr>
-          <w:sz w:val="22"/>
-          <w:szCs w:val="22"/>
-        </w:rPr>
-        <w:t>) - Returns the hint message.</w:t>
+        <w:t>() - Returns the hint message.</w:t>
       </w:r>
     </w:p>
     <w:p>
@@ -3561,7 +3638,6 @@
         </w:rPr>
       </w:pPr>
       <w:proofErr w:type="spellStart"/>
-      <w:proofErr w:type="gramStart"/>
       <w:r>
         <w:rPr>
           <w:sz w:val="22"/>
@@ -3575,15 +3651,7 @@
           <w:sz w:val="22"/>
           <w:szCs w:val="22"/>
         </w:rPr>
-        <w:t>(</w:t>
-      </w:r>
-      <w:proofErr w:type="gramEnd"/>
-      <w:r>
-        <w:rPr>
-          <w:sz w:val="22"/>
-          <w:szCs w:val="22"/>
-        </w:rPr>
-        <w:t>) - Returns the category of the hint.</w:t>
+        <w:t>() - Returns the category of the hint.</w:t>
       </w:r>
     </w:p>
     <w:p>
@@ -3600,7 +3668,7 @@
           <w:szCs w:val="22"/>
         </w:rPr>
         <w:pict w14:anchorId="5C1BF5CE">
-          <v:rect id="_x0000_i1037" style="width:0;height:1.5pt" o:hralign="center" o:hrstd="t" o:hr="t" fillcolor="#a0a0a0" stroked="f"/>
+          <v:rect id="_x0000_i1038" style="width:0;height:1.5pt" o:hralign="center" o:hrstd="t" o:hr="t" fillcolor="#a0a0a0" stroked="f"/>
         </w:pict>
       </w:r>
     </w:p>
@@ -3688,7 +3756,6 @@
         </w:rPr>
       </w:pPr>
       <w:proofErr w:type="spellStart"/>
-      <w:proofErr w:type="gramStart"/>
       <w:r>
         <w:rPr>
           <w:sz w:val="22"/>
@@ -3702,15 +3769,7 @@
           <w:sz w:val="22"/>
           <w:szCs w:val="22"/>
         </w:rPr>
-        <w:t xml:space="preserve"> :</w:t>
-      </w:r>
-      <w:proofErr w:type="gramEnd"/>
-      <w:r>
-        <w:rPr>
-          <w:sz w:val="22"/>
-          <w:szCs w:val="22"/>
-        </w:rPr>
-        <w:t xml:space="preserve"> List&lt;Hint&gt; - Stores temporary, dynamically generated hints during gameplay.</w:t>
+        <w:t xml:space="preserve"> : List&lt;Hint&gt; - Stores temporary, dynamically generated hints during gameplay.</w:t>
       </w:r>
     </w:p>
     <w:p>
@@ -3727,7 +3786,6 @@
         </w:rPr>
       </w:pPr>
       <w:proofErr w:type="spellStart"/>
-      <w:proofErr w:type="gramStart"/>
       <w:r>
         <w:rPr>
           <w:sz w:val="22"/>
@@ -3741,15 +3799,7 @@
           <w:sz w:val="22"/>
           <w:szCs w:val="22"/>
         </w:rPr>
-        <w:t xml:space="preserve"> :</w:t>
-      </w:r>
-      <w:proofErr w:type="gramEnd"/>
-      <w:r>
-        <w:rPr>
-          <w:sz w:val="22"/>
-          <w:szCs w:val="22"/>
-        </w:rPr>
-        <w:t xml:space="preserve"> List&lt;Hint&gt; - Stores static, preloaded hints for tutorials.</w:t>
+        <w:t xml:space="preserve"> : List&lt;Hint&gt; - Stores static, preloaded hints for tutorials.</w:t>
       </w:r>
     </w:p>
     <w:p>
@@ -3766,7 +3816,6 @@
         </w:rPr>
       </w:pPr>
       <w:proofErr w:type="spellStart"/>
-      <w:proofErr w:type="gramStart"/>
       <w:r>
         <w:rPr>
           <w:sz w:val="22"/>
@@ -3780,15 +3829,7 @@
           <w:sz w:val="22"/>
           <w:szCs w:val="22"/>
         </w:rPr>
-        <w:t>(</w:t>
-      </w:r>
-      <w:proofErr w:type="gramEnd"/>
-      <w:r>
-        <w:rPr>
-          <w:sz w:val="22"/>
-          <w:szCs w:val="22"/>
-        </w:rPr>
-        <w:t>Hint) - Adds a dynamically generated hint during gameplay.</w:t>
+        <w:t>(Hint) - Adds a dynamically generated hint during gameplay.</w:t>
       </w:r>
     </w:p>
     <w:p>
@@ -3805,7 +3846,6 @@
         </w:rPr>
       </w:pPr>
       <w:proofErr w:type="spellStart"/>
-      <w:proofErr w:type="gramStart"/>
       <w:r>
         <w:rPr>
           <w:sz w:val="22"/>
@@ -3819,15 +3859,7 @@
           <w:sz w:val="22"/>
           <w:szCs w:val="22"/>
         </w:rPr>
-        <w:t>(</w:t>
-      </w:r>
-      <w:proofErr w:type="gramEnd"/>
-      <w:r>
-        <w:rPr>
-          <w:sz w:val="22"/>
-          <w:szCs w:val="22"/>
-        </w:rPr>
-        <w:t>) - Retrieves the list of generic hints.</w:t>
+        <w:t>() - Retrieves the list of generic hints.</w:t>
       </w:r>
     </w:p>
     <w:p>
@@ -3844,7 +3876,6 @@
         </w:rPr>
       </w:pPr>
       <w:proofErr w:type="spellStart"/>
-      <w:proofErr w:type="gramStart"/>
       <w:r>
         <w:rPr>
           <w:sz w:val="22"/>
@@ -3858,15 +3889,7 @@
           <w:sz w:val="22"/>
           <w:szCs w:val="22"/>
         </w:rPr>
-        <w:t>(</w:t>
-      </w:r>
-      <w:proofErr w:type="gramEnd"/>
-      <w:r>
-        <w:rPr>
-          <w:sz w:val="22"/>
-          <w:szCs w:val="22"/>
-        </w:rPr>
-        <w:t>) - Retrieves the list of dynamic hints for the current round.</w:t>
+        <w:t>() - Retrieves the list of dynamic hints for the current round.</w:t>
       </w:r>
     </w:p>
     <w:p>
@@ -3883,7 +3906,6 @@
         </w:rPr>
       </w:pPr>
       <w:proofErr w:type="spellStart"/>
-      <w:proofErr w:type="gramStart"/>
       <w:r>
         <w:rPr>
           <w:sz w:val="22"/>
@@ -3897,15 +3919,7 @@
           <w:sz w:val="22"/>
           <w:szCs w:val="22"/>
         </w:rPr>
-        <w:t>(</w:t>
-      </w:r>
-      <w:proofErr w:type="gramEnd"/>
-      <w:r>
-        <w:rPr>
-          <w:sz w:val="22"/>
-          <w:szCs w:val="22"/>
-        </w:rPr>
-        <w:t>) - Clears the dynamic hints after a round ends.</w:t>
+        <w:t>() - Clears the dynamic hints after a round ends.</w:t>
       </w:r>
     </w:p>
     <w:p>
@@ -3918,7 +3932,7 @@
       </w:pPr>
       <w:r>
         <w:pict w14:anchorId="37B1B75A">
-          <v:rect id="_x0000_i1038" style="width:0;height:1.5pt" o:hralign="center" o:hrstd="t" o:hr="t" fillcolor="#a0a0a0" stroked="f"/>
+          <v:rect id="_x0000_i1039" style="width:0;height:1.5pt" o:hralign="center" o:hrstd="t" o:hr="t" fillcolor="#a0a0a0" stroked="f"/>
         </w:pict>
       </w:r>
     </w:p>
@@ -3983,7 +3997,6 @@
         </w:rPr>
       </w:pPr>
       <w:proofErr w:type="spellStart"/>
-      <w:proofErr w:type="gramStart"/>
       <w:r>
         <w:rPr>
           <w:sz w:val="22"/>
@@ -3997,15 +4010,7 @@
           <w:sz w:val="22"/>
           <w:szCs w:val="22"/>
         </w:rPr>
-        <w:t>(</w:t>
-      </w:r>
-      <w:proofErr w:type="gramEnd"/>
-      <w:r>
-        <w:rPr>
-          <w:sz w:val="22"/>
-          <w:szCs w:val="22"/>
-        </w:rPr>
-        <w:t>) - Validates the strength of a given password.</w:t>
+        <w:t>() - Validates the strength of a given password.</w:t>
       </w:r>
     </w:p>
     <w:p>
@@ -4022,7 +4027,6 @@
         </w:rPr>
       </w:pPr>
       <w:proofErr w:type="spellStart"/>
-      <w:proofErr w:type="gramStart"/>
       <w:r>
         <w:rPr>
           <w:sz w:val="22"/>
@@ -4036,15 +4040,7 @@
           <w:sz w:val="22"/>
           <w:szCs w:val="22"/>
         </w:rPr>
-        <w:t>(</w:t>
-      </w:r>
-      <w:proofErr w:type="gramEnd"/>
-      <w:r>
-        <w:rPr>
-          <w:sz w:val="22"/>
-          <w:szCs w:val="22"/>
-        </w:rPr>
-        <w:t>) - Provides feedback or hints about the weaknesses of the password.</w:t>
+        <w:t>() - Provides feedback or hints about the weaknesses of the password.</w:t>
       </w:r>
     </w:p>
     <w:p>
@@ -4061,7 +4057,7 @@
           <w:szCs w:val="22"/>
         </w:rPr>
         <w:pict w14:anchorId="37D3D788">
-          <v:rect id="_x0000_i1039" style="width:0;height:1.5pt" o:hralign="center" o:hrstd="t" o:hr="t" fillcolor="#a0a0a0" stroked="f"/>
+          <v:rect id="_x0000_i1040" style="width:0;height:1.5pt" o:hralign="center" o:hrstd="t" o:hr="t" fillcolor="#a0a0a0" stroked="f"/>
         </w:pict>
       </w:r>
     </w:p>
@@ -4142,7 +4138,6 @@
         </w:rPr>
       </w:pPr>
       <w:proofErr w:type="spellStart"/>
-      <w:proofErr w:type="gramStart"/>
       <w:r>
         <w:rPr>
           <w:sz w:val="22"/>
@@ -4156,15 +4151,7 @@
           <w:sz w:val="22"/>
           <w:szCs w:val="22"/>
         </w:rPr>
-        <w:t>(</w:t>
-      </w:r>
-      <w:proofErr w:type="gramEnd"/>
-      <w:r>
-        <w:rPr>
-          <w:sz w:val="22"/>
-          <w:szCs w:val="22"/>
-        </w:rPr>
-        <w:t>password: String) : int - Abstract method to evaluate password strength.</w:t>
+        <w:t>(password: String) : int - Abstract method to evaluate password strength.</w:t>
       </w:r>
     </w:p>
     <w:p>
@@ -4181,7 +4168,6 @@
         </w:rPr>
       </w:pPr>
       <w:proofErr w:type="spellStart"/>
-      <w:proofErr w:type="gramStart"/>
       <w:r>
         <w:rPr>
           <w:sz w:val="22"/>
@@ -4195,15 +4181,7 @@
           <w:sz w:val="22"/>
           <w:szCs w:val="22"/>
         </w:rPr>
-        <w:t>(</w:t>
-      </w:r>
-      <w:proofErr w:type="gramEnd"/>
-      <w:r>
-        <w:rPr>
-          <w:sz w:val="22"/>
-          <w:szCs w:val="22"/>
-        </w:rPr>
-        <w:t>password: String) : String - Abstract method to provide feedback.</w:t>
+        <w:t>(password: String) : String - Abstract method to provide feedback.</w:t>
       </w:r>
     </w:p>
     <w:p>
@@ -4220,7 +4198,6 @@
         </w:rPr>
       </w:pPr>
       <w:proofErr w:type="spellStart"/>
-      <w:proofErr w:type="gramStart"/>
       <w:r>
         <w:rPr>
           <w:sz w:val="22"/>
@@ -4234,15 +4211,7 @@
           <w:sz w:val="22"/>
           <w:szCs w:val="22"/>
         </w:rPr>
-        <w:t>(</w:t>
-      </w:r>
-      <w:proofErr w:type="gramEnd"/>
-      <w:r>
-        <w:rPr>
-          <w:sz w:val="22"/>
-          <w:szCs w:val="22"/>
-        </w:rPr>
-        <w:t xml:space="preserve">password: String, </w:t>
+        <w:t xml:space="preserve">(password: String, </w:t>
       </w:r>
       <w:proofErr w:type="spellStart"/>
       <w:r>
@@ -4307,7 +4276,7 @@
           <w:szCs w:val="22"/>
         </w:rPr>
         <w:pict w14:anchorId="55003C18">
-          <v:rect id="_x0000_i1040" style="width:0;height:1.5pt" o:hralign="center" o:hrstd="t" o:hr="t" fillcolor="#a0a0a0" stroked="f"/>
+          <v:rect id="_x0000_i1041" style="width:0;height:1.5pt" o:hralign="center" o:hrstd="t" o:hr="t" fillcolor="#a0a0a0" stroked="f"/>
         </w:pict>
       </w:r>
     </w:p>
@@ -4329,6 +4298,7 @@
           <w:sz w:val="22"/>
           <w:szCs w:val="22"/>
         </w:rPr>
+        <w:lastRenderedPageBreak/>
         <w:t>PasswordFactoryConsole</w:t>
       </w:r>
       <w:proofErr w:type="spellEnd"/>
@@ -4403,21 +4373,12 @@
           <w:szCs w:val="22"/>
         </w:rPr>
       </w:pPr>
-      <w:proofErr w:type="gramStart"/>
-      <w:r>
-        <w:rPr>
-          <w:sz w:val="22"/>
-          <w:szCs w:val="22"/>
-        </w:rPr>
-        <w:t>PHRASES :</w:t>
-      </w:r>
-      <w:proofErr w:type="gramEnd"/>
-      <w:r>
-        <w:rPr>
-          <w:sz w:val="22"/>
-          <w:szCs w:val="22"/>
-        </w:rPr>
-        <w:t xml:space="preserve"> String[]</w:t>
+      <w:r>
+        <w:rPr>
+          <w:sz w:val="22"/>
+          <w:szCs w:val="22"/>
+        </w:rPr>
+        <w:t>PHRASES : String[]</w:t>
       </w:r>
       <w:r>
         <w:rPr>
@@ -4452,23 +4413,7 @@
           <w:sz w:val="22"/>
           <w:szCs w:val="22"/>
         </w:rPr>
-        <w:t>SPECIAL_</w:t>
-      </w:r>
-      <w:proofErr w:type="gramStart"/>
-      <w:r>
-        <w:rPr>
-          <w:sz w:val="22"/>
-          <w:szCs w:val="22"/>
-        </w:rPr>
-        <w:t>CHARS :</w:t>
-      </w:r>
-      <w:proofErr w:type="gramEnd"/>
-      <w:r>
-        <w:rPr>
-          <w:sz w:val="22"/>
-          <w:szCs w:val="22"/>
-        </w:rPr>
-        <w:t xml:space="preserve"> String[]</w:t>
+        <w:t>SPECIAL_CHARS : String[]</w:t>
       </w:r>
       <w:r>
         <w:rPr>
@@ -4498,7 +4443,6 @@
           <w:szCs w:val="22"/>
         </w:rPr>
       </w:pPr>
-      <w:proofErr w:type="gramStart"/>
       <w:r>
         <w:rPr>
           <w:sz w:val="22"/>
@@ -4507,7 +4451,6 @@
         <w:t>main(</w:t>
       </w:r>
       <w:proofErr w:type="spellStart"/>
-      <w:proofErr w:type="gramEnd"/>
       <w:r>
         <w:rPr>
           <w:sz w:val="22"/>
@@ -4538,7 +4481,7 @@
           <w:szCs w:val="22"/>
         </w:rPr>
         <w:pict w14:anchorId="050E4DB2">
-          <v:rect id="_x0000_i1041" style="width:0;height:1.5pt" o:hralign="center" o:hrstd="t" o:hr="t" fillcolor="#a0a0a0" stroked="f"/>
+          <v:rect id="_x0000_i1042" style="width:0;height:1.5pt" o:hralign="center" o:hrstd="t" o:hr="t" fillcolor="#a0a0a0" stroked="f"/>
         </w:pict>
       </w:r>
     </w:p>
@@ -4560,14 +4503,13 @@
           <w:sz w:val="22"/>
           <w:szCs w:val="22"/>
         </w:rPr>
-        <w:lastRenderedPageBreak/>
         <w:t>PasswordFileManager</w:t>
       </w:r>
       <w:proofErr w:type="spellEnd"/>
     </w:p>
     <w:p>
       <w:pPr>
-        <w:spacing w:after="0"/>
+        <w:spacing w:after="80"/>
         <w:rPr>
           <w:sz w:val="22"/>
           <w:szCs w:val="22"/>
@@ -4579,6 +4521,140 @@
           <w:szCs w:val="22"/>
         </w:rPr>
         <w:t>Manages all file operations for Password Factory, including loading and saving helpful phrases, common words, and logging password submissions.</w:t>
+      </w:r>
+    </w:p>
+    <w:p>
+      <w:pPr>
+        <w:spacing w:after="80"/>
+        <w:rPr>
+          <w:sz w:val="22"/>
+          <w:szCs w:val="22"/>
+        </w:rPr>
+      </w:pPr>
+      <w:r>
+        <w:rPr>
+          <w:sz w:val="22"/>
+          <w:szCs w:val="22"/>
+        </w:rPr>
+        <w:t>The project requirement in Phase 3 states:</w:t>
+      </w:r>
+      <w:r>
+        <w:rPr>
+          <w:sz w:val="22"/>
+          <w:szCs w:val="22"/>
+        </w:rPr>
+        <w:t xml:space="preserve"> </w:t>
+      </w:r>
+      <w:r>
+        <w:rPr>
+          <w:sz w:val="22"/>
+          <w:szCs w:val="22"/>
+        </w:rPr>
+        <w:t>"Store each remembered phrase on disk using a database or a random access file."</w:t>
+      </w:r>
+    </w:p>
+    <w:p>
+      <w:pPr>
+        <w:spacing w:after="80"/>
+        <w:rPr>
+          <w:sz w:val="22"/>
+          <w:szCs w:val="22"/>
+        </w:rPr>
+      </w:pPr>
+      <w:r>
+        <w:rPr>
+          <w:sz w:val="22"/>
+          <w:szCs w:val="22"/>
+        </w:rPr>
+        <w:t>After careful consideration, we made a design decision to store helpful phrases and common words in plain text files (phrases.txt and common_words.txt). This allows users to easily add or modify multiple phrases in bulk without needing to interact directly with the application. We prioritized usability and accessibility, aligning with Columbia Basin College’s Inclusiveness and Accessibility policies, by ensuring the system supports user-friendly data management.</w:t>
+      </w:r>
+    </w:p>
+    <w:p>
+      <w:pPr>
+        <w:spacing w:after="80"/>
+        <w:rPr>
+          <w:sz w:val="22"/>
+          <w:szCs w:val="22"/>
+        </w:rPr>
+      </w:pPr>
+      <w:r>
+        <w:rPr>
+          <w:sz w:val="22"/>
+          <w:szCs w:val="22"/>
+        </w:rPr>
+        <w:t>H</w:t>
+      </w:r>
+      <w:r>
+        <w:rPr>
+          <w:sz w:val="22"/>
+          <w:szCs w:val="22"/>
+        </w:rPr>
+        <w:t xml:space="preserve">owever, recognizing that password logs contain potentially sensitive information, we chose to implement a </w:t>
+      </w:r>
+      <w:proofErr w:type="spellStart"/>
+      <w:r>
+        <w:rPr>
+          <w:sz w:val="22"/>
+          <w:szCs w:val="22"/>
+        </w:rPr>
+        <w:t>RandomAccessFile</w:t>
+      </w:r>
+      <w:proofErr w:type="spellEnd"/>
+      <w:r>
+        <w:rPr>
+          <w:sz w:val="22"/>
+          <w:szCs w:val="22"/>
+        </w:rPr>
+        <w:t xml:space="preserve"> (binary file) for </w:t>
+      </w:r>
+      <w:proofErr w:type="spellStart"/>
+      <w:r>
+        <w:rPr>
+          <w:sz w:val="22"/>
+          <w:szCs w:val="22"/>
+        </w:rPr>
+        <w:t>passwordLogFile</w:t>
+      </w:r>
+      <w:proofErr w:type="spellEnd"/>
+      <w:r>
+        <w:rPr>
+          <w:sz w:val="22"/>
+          <w:szCs w:val="22"/>
+        </w:rPr>
+        <w:t>. This approach ensures that generated passwords are not stored in plaintext and demonstrates proper file handling and security measures. The binary log prevents casual access to sensitive data while fulfilling the Phase 3 requirement of implementing random access file processing.</w:t>
+      </w:r>
+    </w:p>
+    <w:p>
+      <w:pPr>
+        <w:spacing w:after="120"/>
+        <w:rPr>
+          <w:sz w:val="22"/>
+          <w:szCs w:val="22"/>
+        </w:rPr>
+      </w:pPr>
+      <w:r>
+        <w:rPr>
+          <w:sz w:val="22"/>
+          <w:szCs w:val="22"/>
+        </w:rPr>
+        <w:t xml:space="preserve">We applied critical thinking as outlined in </w:t>
+      </w:r>
+      <w:hyperlink r:id="rId9" w:history="1">
+        <w:r>
+          <w:rPr>
+            <w:rStyle w:val="Hyperlink"/>
+            <w:sz w:val="22"/>
+            <w:szCs w:val="22"/>
+          </w:rPr>
+          <w:t>CBC’s Institutional Learning Outcomes</w:t>
+        </w:r>
+      </w:hyperlink>
+      <w:r>
+        <w:rPr>
+          <w:sz w:val="22"/>
+          <w:szCs w:val="22"/>
+        </w:rPr>
+        <w:t>. We used random access file handling where it made the most practical and secure sense, ensuring we addressed file processing requirements while delivering a better user experience.</w:t>
       </w:r>
     </w:p>
     <w:p>
@@ -4595,7 +4671,6 @@
         </w:rPr>
       </w:pPr>
       <w:proofErr w:type="spellStart"/>
-      <w:proofErr w:type="gramStart"/>
       <w:r>
         <w:rPr>
           <w:sz w:val="22"/>
@@ -4609,15 +4684,7 @@
           <w:sz w:val="22"/>
           <w:szCs w:val="22"/>
         </w:rPr>
-        <w:t xml:space="preserve"> :</w:t>
-      </w:r>
-      <w:proofErr w:type="gramEnd"/>
-      <w:r>
-        <w:rPr>
-          <w:sz w:val="22"/>
-          <w:szCs w:val="22"/>
-        </w:rPr>
-        <w:t xml:space="preserve"> String – File name for helpful phrases.</w:t>
+        <w:t xml:space="preserve"> : String – File name for helpful phrases.</w:t>
       </w:r>
     </w:p>
     <w:p>
@@ -4634,7 +4701,6 @@
         </w:rPr>
       </w:pPr>
       <w:proofErr w:type="spellStart"/>
-      <w:proofErr w:type="gramStart"/>
       <w:r>
         <w:rPr>
           <w:sz w:val="22"/>
@@ -4648,15 +4714,7 @@
           <w:sz w:val="22"/>
           <w:szCs w:val="22"/>
         </w:rPr>
-        <w:t xml:space="preserve"> :</w:t>
-      </w:r>
-      <w:proofErr w:type="gramEnd"/>
-      <w:r>
-        <w:rPr>
-          <w:sz w:val="22"/>
-          <w:szCs w:val="22"/>
-        </w:rPr>
-        <w:t xml:space="preserve"> String – File name for the password log.</w:t>
+        <w:t xml:space="preserve"> : String – File name for the password log.</w:t>
       </w:r>
     </w:p>
     <w:p>
@@ -4673,7 +4731,6 @@
         </w:rPr>
       </w:pPr>
       <w:proofErr w:type="spellStart"/>
-      <w:proofErr w:type="gramStart"/>
       <w:r>
         <w:rPr>
           <w:sz w:val="22"/>
@@ -4687,15 +4744,7 @@
           <w:sz w:val="22"/>
           <w:szCs w:val="22"/>
         </w:rPr>
-        <w:t xml:space="preserve"> :</w:t>
-      </w:r>
-      <w:proofErr w:type="gramEnd"/>
-      <w:r>
-        <w:rPr>
-          <w:sz w:val="22"/>
-          <w:szCs w:val="22"/>
-        </w:rPr>
-        <w:t xml:space="preserve"> </w:t>
+        <w:t xml:space="preserve"> : </w:t>
       </w:r>
       <w:proofErr w:type="spellStart"/>
       <w:r>
@@ -4728,7 +4777,6 @@
         </w:rPr>
       </w:pPr>
       <w:proofErr w:type="spellStart"/>
-      <w:proofErr w:type="gramStart"/>
       <w:r>
         <w:rPr>
           <w:sz w:val="22"/>
@@ -4745,7 +4793,6 @@
         <w:t>(</w:t>
       </w:r>
       <w:proofErr w:type="spellStart"/>
-      <w:proofErr w:type="gramEnd"/>
       <w:r>
         <w:rPr>
           <w:sz w:val="22"/>
@@ -4792,7 +4839,6 @@
         </w:rPr>
       </w:pPr>
       <w:proofErr w:type="spellStart"/>
-      <w:proofErr w:type="gramStart"/>
       <w:r>
         <w:rPr>
           <w:sz w:val="22"/>
@@ -4806,15 +4852,7 @@
           <w:sz w:val="22"/>
           <w:szCs w:val="22"/>
         </w:rPr>
-        <w:t>(</w:t>
-      </w:r>
-      <w:proofErr w:type="gramEnd"/>
-      <w:r>
-        <w:rPr>
-          <w:sz w:val="22"/>
-          <w:szCs w:val="22"/>
-        </w:rPr>
-        <w:t>) : List&lt;String&gt; – Loads helpful phrases.</w:t>
+        <w:t>() : List&lt;String&gt; – Loads helpful phrases.</w:t>
       </w:r>
     </w:p>
     <w:p>
@@ -4831,7 +4869,6 @@
         </w:rPr>
       </w:pPr>
       <w:proofErr w:type="spellStart"/>
-      <w:proofErr w:type="gramStart"/>
       <w:r>
         <w:rPr>
           <w:sz w:val="22"/>
@@ -4845,15 +4882,7 @@
           <w:sz w:val="22"/>
           <w:szCs w:val="22"/>
         </w:rPr>
-        <w:t>(</w:t>
-      </w:r>
-      <w:proofErr w:type="gramEnd"/>
-      <w:r>
-        <w:rPr>
-          <w:sz w:val="22"/>
-          <w:szCs w:val="22"/>
-        </w:rPr>
-        <w:t>phrases, filename) : void – Saves helpful phrases.</w:t>
+        <w:t>(phrases, filename) : void – Saves helpful phrases.</w:t>
       </w:r>
     </w:p>
     <w:p>
@@ -4883,23 +4912,7 @@
           <w:sz w:val="22"/>
           <w:szCs w:val="22"/>
         </w:rPr>
-        <w:t>(filename</w:t>
-      </w:r>
-      <w:proofErr w:type="gramStart"/>
-      <w:r>
-        <w:rPr>
-          <w:sz w:val="22"/>
-          <w:szCs w:val="22"/>
-        </w:rPr>
-        <w:t>) :</w:t>
-      </w:r>
-      <w:proofErr w:type="gramEnd"/>
-      <w:r>
-        <w:rPr>
-          <w:sz w:val="22"/>
-          <w:szCs w:val="22"/>
-        </w:rPr>
-        <w:t xml:space="preserve"> Set&lt;String&gt; – Loads common words.</w:t>
+        <w:t>(filename) : Set&lt;String&gt; – Loads common words.</w:t>
       </w:r>
     </w:p>
     <w:p>
@@ -4916,7 +4929,6 @@
         </w:rPr>
       </w:pPr>
       <w:proofErr w:type="spellStart"/>
-      <w:proofErr w:type="gramStart"/>
       <w:r>
         <w:rPr>
           <w:sz w:val="22"/>
@@ -4930,15 +4942,7 @@
           <w:sz w:val="22"/>
           <w:szCs w:val="22"/>
         </w:rPr>
-        <w:t>(</w:t>
-      </w:r>
-      <w:proofErr w:type="gramEnd"/>
-      <w:r>
-        <w:rPr>
-          <w:sz w:val="22"/>
-          <w:szCs w:val="22"/>
-        </w:rPr>
-        <w:t>words, filename) : void – Saves common words.</w:t>
+        <w:t>(words, filename) : void – Saves common words.</w:t>
       </w:r>
     </w:p>
     <w:p>
@@ -4968,23 +4972,7 @@
           <w:sz w:val="22"/>
           <w:szCs w:val="22"/>
         </w:rPr>
-        <w:t>(phrase</w:t>
-      </w:r>
-      <w:proofErr w:type="gramStart"/>
-      <w:r>
-        <w:rPr>
-          <w:sz w:val="22"/>
-          <w:szCs w:val="22"/>
-        </w:rPr>
-        <w:t>) :</w:t>
-      </w:r>
-      <w:proofErr w:type="gramEnd"/>
-      <w:r>
-        <w:rPr>
-          <w:sz w:val="22"/>
-          <w:szCs w:val="22"/>
-        </w:rPr>
-        <w:t xml:space="preserve"> </w:t>
+        <w:t xml:space="preserve">(phrase) : </w:t>
       </w:r>
       <w:proofErr w:type="spellStart"/>
       <w:r>
@@ -5017,7 +5005,6 @@
         </w:rPr>
       </w:pPr>
       <w:proofErr w:type="spellStart"/>
-      <w:proofErr w:type="gramStart"/>
       <w:r>
         <w:rPr>
           <w:sz w:val="22"/>
@@ -5031,15 +5018,7 @@
           <w:sz w:val="22"/>
           <w:szCs w:val="22"/>
         </w:rPr>
-        <w:t>(</w:t>
-      </w:r>
-      <w:proofErr w:type="gramEnd"/>
-      <w:r>
-        <w:rPr>
-          <w:sz w:val="22"/>
-          <w:szCs w:val="22"/>
-        </w:rPr>
-        <w:t>) : void – Initializes the password log writer.</w:t>
+        <w:t>() : void – Initializes the password log writer.</w:t>
       </w:r>
     </w:p>
     <w:p>
@@ -5056,7 +5035,6 @@
         </w:rPr>
       </w:pPr>
       <w:proofErr w:type="spellStart"/>
-      <w:proofErr w:type="gramStart"/>
       <w:r>
         <w:rPr>
           <w:sz w:val="22"/>
@@ -5070,15 +5048,7 @@
           <w:sz w:val="22"/>
           <w:szCs w:val="22"/>
         </w:rPr>
-        <w:t>(</w:t>
-      </w:r>
-      <w:proofErr w:type="gramEnd"/>
-      <w:r>
-        <w:rPr>
-          <w:sz w:val="22"/>
-          <w:szCs w:val="22"/>
-        </w:rPr>
-        <w:t>password, strength) : void – Saves a password and its rating to the log.</w:t>
+        <w:t>(password, strength) : void – Saves a password and its rating to the log.</w:t>
       </w:r>
     </w:p>
     <w:p>
@@ -5095,7 +5065,6 @@
         </w:rPr>
       </w:pPr>
       <w:proofErr w:type="spellStart"/>
-      <w:proofErr w:type="gramStart"/>
       <w:r>
         <w:rPr>
           <w:sz w:val="22"/>
@@ -5109,15 +5078,7 @@
           <w:sz w:val="22"/>
           <w:szCs w:val="22"/>
         </w:rPr>
-        <w:t>(</w:t>
-      </w:r>
-      <w:proofErr w:type="gramEnd"/>
-      <w:r>
-        <w:rPr>
-          <w:sz w:val="22"/>
-          <w:szCs w:val="22"/>
-        </w:rPr>
-        <w:t>) : void – Closes the log writer.</w:t>
+        <w:t>() : void – Closes the log writer.</w:t>
       </w:r>
     </w:p>
     <w:p>
@@ -5130,7 +5091,7 @@
       </w:pPr>
       <w:r>
         <w:pict w14:anchorId="10C76B80">
-          <v:rect id="_x0000_i1042" style="width:0;height:1.5pt" o:hralign="center" o:hrstd="t" o:hr="t" fillcolor="#a0a0a0" stroked="f"/>
+          <v:rect id="_x0000_i1043" style="width:0;height:1.5pt" o:hralign="center" o:hrstd="t" o:hr="t" fillcolor="#a0a0a0" stroked="f"/>
         </w:pict>
       </w:r>
     </w:p>
@@ -5185,21 +5146,12 @@
           <w:szCs w:val="22"/>
         </w:rPr>
       </w:pPr>
-      <w:proofErr w:type="gramStart"/>
-      <w:r>
-        <w:rPr>
-          <w:sz w:val="22"/>
-          <w:szCs w:val="22"/>
-        </w:rPr>
-        <w:t>difficulty :</w:t>
-      </w:r>
-      <w:proofErr w:type="gramEnd"/>
-      <w:r>
-        <w:rPr>
-          <w:sz w:val="22"/>
-          <w:szCs w:val="22"/>
-        </w:rPr>
-        <w:t xml:space="preserve"> String – The selected difficulty level (Easy, Medium, Hard).</w:t>
+      <w:r>
+        <w:rPr>
+          <w:sz w:val="22"/>
+          <w:szCs w:val="22"/>
+        </w:rPr>
+        <w:t>difficulty : String – The selected difficulty level (Easy, Medium, Hard).</w:t>
       </w:r>
     </w:p>
     <w:p>
@@ -5216,7 +5168,6 @@
         </w:rPr>
       </w:pPr>
       <w:proofErr w:type="spellStart"/>
-      <w:proofErr w:type="gramStart"/>
       <w:r>
         <w:rPr>
           <w:sz w:val="22"/>
@@ -5230,15 +5181,7 @@
           <w:sz w:val="22"/>
           <w:szCs w:val="22"/>
         </w:rPr>
-        <w:t xml:space="preserve"> :</w:t>
-      </w:r>
-      <w:proofErr w:type="gramEnd"/>
-      <w:r>
-        <w:rPr>
-          <w:sz w:val="22"/>
-          <w:szCs w:val="22"/>
-        </w:rPr>
-        <w:t xml:space="preserve"> int – The total time for the round.</w:t>
+        <w:t xml:space="preserve"> : int – The total time for the round.</w:t>
       </w:r>
     </w:p>
     <w:p>
@@ -5255,7 +5198,6 @@
         </w:rPr>
       </w:pPr>
       <w:proofErr w:type="spellStart"/>
-      <w:proofErr w:type="gramStart"/>
       <w:r>
         <w:rPr>
           <w:sz w:val="22"/>
@@ -5269,15 +5211,7 @@
           <w:sz w:val="22"/>
           <w:szCs w:val="22"/>
         </w:rPr>
-        <w:t xml:space="preserve"> :</w:t>
-      </w:r>
-      <w:proofErr w:type="gramEnd"/>
-      <w:r>
-        <w:rPr>
-          <w:sz w:val="22"/>
-          <w:szCs w:val="22"/>
-        </w:rPr>
-        <w:t xml:space="preserve"> int – Countdown timer for each round.</w:t>
+        <w:t xml:space="preserve"> : int – Countdown timer for each round.</w:t>
       </w:r>
     </w:p>
     <w:p>
@@ -5293,21 +5227,12 @@
           <w:szCs w:val="22"/>
         </w:rPr>
       </w:pPr>
-      <w:proofErr w:type="gramStart"/>
-      <w:r>
-        <w:rPr>
-          <w:sz w:val="22"/>
-          <w:szCs w:val="22"/>
-        </w:rPr>
-        <w:t>score :</w:t>
-      </w:r>
-      <w:proofErr w:type="gramEnd"/>
-      <w:r>
-        <w:rPr>
-          <w:sz w:val="22"/>
-          <w:szCs w:val="22"/>
-        </w:rPr>
-        <w:t xml:space="preserve"> int – Tracks the player’s score.</w:t>
+      <w:r>
+        <w:rPr>
+          <w:sz w:val="22"/>
+          <w:szCs w:val="22"/>
+        </w:rPr>
+        <w:t>score : int – Tracks the player’s score.</w:t>
       </w:r>
     </w:p>
     <w:p>
@@ -5324,7 +5249,6 @@
         </w:rPr>
       </w:pPr>
       <w:proofErr w:type="spellStart"/>
-      <w:proofErr w:type="gramStart"/>
       <w:r>
         <w:rPr>
           <w:sz w:val="22"/>
@@ -5338,15 +5262,7 @@
           <w:sz w:val="22"/>
           <w:szCs w:val="22"/>
         </w:rPr>
-        <w:t xml:space="preserve"> :</w:t>
-      </w:r>
-      <w:proofErr w:type="gramEnd"/>
-      <w:r>
-        <w:rPr>
-          <w:sz w:val="22"/>
-          <w:szCs w:val="22"/>
-        </w:rPr>
-        <w:t xml:space="preserve"> int – Tracks how many passwords the player has submitted.</w:t>
+        <w:t xml:space="preserve"> : int – Tracks how many passwords the player has submitted.</w:t>
       </w:r>
     </w:p>
     <w:p>
@@ -5363,7 +5279,6 @@
         </w:rPr>
       </w:pPr>
       <w:proofErr w:type="spellStart"/>
-      <w:proofErr w:type="gramStart"/>
       <w:r>
         <w:rPr>
           <w:sz w:val="22"/>
@@ -5377,15 +5292,7 @@
           <w:sz w:val="22"/>
           <w:szCs w:val="22"/>
         </w:rPr>
-        <w:t xml:space="preserve"> :</w:t>
-      </w:r>
-      <w:proofErr w:type="gramEnd"/>
-      <w:r>
-        <w:rPr>
-          <w:sz w:val="22"/>
-          <w:szCs w:val="22"/>
-        </w:rPr>
-        <w:t xml:space="preserve"> </w:t>
+        <w:t xml:space="preserve"> : </w:t>
       </w:r>
       <w:proofErr w:type="spellStart"/>
       <w:r>
@@ -5418,7 +5325,6 @@
         </w:rPr>
       </w:pPr>
       <w:proofErr w:type="spellStart"/>
-      <w:proofErr w:type="gramStart"/>
       <w:r>
         <w:rPr>
           <w:sz w:val="22"/>
@@ -5432,15 +5338,7 @@
           <w:sz w:val="22"/>
           <w:szCs w:val="22"/>
         </w:rPr>
-        <w:t xml:space="preserve"> :</w:t>
-      </w:r>
-      <w:proofErr w:type="gramEnd"/>
-      <w:r>
-        <w:rPr>
-          <w:sz w:val="22"/>
-          <w:szCs w:val="22"/>
-        </w:rPr>
-        <w:t xml:space="preserve"> </w:t>
+        <w:t xml:space="preserve"> : </w:t>
       </w:r>
       <w:proofErr w:type="spellStart"/>
       <w:r>
@@ -5468,13 +5366,9 @@
         </w:numPr>
         <w:spacing w:after="0"/>
       </w:pPr>
-      <w:proofErr w:type="gramStart"/>
-      <w:r>
-        <w:t>difficulty :</w:t>
-      </w:r>
-      <w:proofErr w:type="gramEnd"/>
-      <w:r>
-        <w:t xml:space="preserve"> String – The selected difficulty level (Easy, Medium, Hard).</w:t>
+      <w:r>
+        <w:lastRenderedPageBreak/>
+        <w:t>difficulty : String – The selected difficulty level (Easy, Medium, Hard).</w:t>
       </w:r>
     </w:p>
     <w:p>
@@ -5487,17 +5381,12 @@
         <w:spacing w:after="0"/>
       </w:pPr>
       <w:proofErr w:type="spellStart"/>
-      <w:proofErr w:type="gramStart"/>
       <w:r>
         <w:t>roundTime</w:t>
       </w:r>
       <w:proofErr w:type="spellEnd"/>
       <w:r>
-        <w:t xml:space="preserve"> :</w:t>
-      </w:r>
-      <w:proofErr w:type="gramEnd"/>
-      <w:r>
-        <w:t xml:space="preserve"> int – The total time for the round.</w:t>
+        <w:t xml:space="preserve"> : int – The total time for the round.</w:t>
       </w:r>
     </w:p>
     <w:p>
@@ -5510,17 +5399,12 @@
         <w:spacing w:after="0"/>
       </w:pPr>
       <w:proofErr w:type="spellStart"/>
-      <w:proofErr w:type="gramStart"/>
       <w:r>
         <w:t>timeLeft</w:t>
       </w:r>
       <w:proofErr w:type="spellEnd"/>
       <w:r>
-        <w:t xml:space="preserve"> :</w:t>
-      </w:r>
-      <w:proofErr w:type="gramEnd"/>
-      <w:r>
-        <w:t xml:space="preserve"> int – Countdown timer for each round.</w:t>
+        <w:t xml:space="preserve"> : int – Countdown timer for each round.</w:t>
       </w:r>
     </w:p>
     <w:p>
@@ -5532,13 +5416,8 @@
         </w:numPr>
         <w:spacing w:after="0"/>
       </w:pPr>
-      <w:proofErr w:type="gramStart"/>
-      <w:r>
-        <w:t>score :</w:t>
-      </w:r>
-      <w:proofErr w:type="gramEnd"/>
-      <w:r>
-        <w:t xml:space="preserve"> int – Tracks the player’s score.</w:t>
+      <w:r>
+        <w:t>score : int – Tracks the player’s score.</w:t>
       </w:r>
     </w:p>
     <w:p>
@@ -5551,17 +5430,12 @@
         <w:spacing w:after="0"/>
       </w:pPr>
       <w:proofErr w:type="spellStart"/>
-      <w:proofErr w:type="gramStart"/>
       <w:r>
         <w:t>passwordsSubmitted</w:t>
       </w:r>
       <w:proofErr w:type="spellEnd"/>
       <w:r>
-        <w:t xml:space="preserve"> :</w:t>
-      </w:r>
-      <w:proofErr w:type="gramEnd"/>
-      <w:r>
-        <w:t xml:space="preserve"> int – Tracks how many passwords the player has submitted.</w:t>
+        <w:t xml:space="preserve"> : int – Tracks how many passwords the player has submitted.</w:t>
       </w:r>
     </w:p>
     <w:p>
@@ -5574,17 +5448,12 @@
         <w:spacing w:after="0"/>
       </w:pPr>
       <w:proofErr w:type="spellStart"/>
-      <w:proofErr w:type="gramStart"/>
       <w:r>
         <w:t>passwordChecker</w:t>
       </w:r>
       <w:proofErr w:type="spellEnd"/>
       <w:r>
-        <w:t xml:space="preserve"> :</w:t>
-      </w:r>
-      <w:proofErr w:type="gramEnd"/>
-      <w:r>
-        <w:t xml:space="preserve"> </w:t>
+        <w:t xml:space="preserve"> : </w:t>
       </w:r>
       <w:proofErr w:type="spellStart"/>
       <w:r>
@@ -5605,17 +5474,12 @@
         <w:spacing w:after="0"/>
       </w:pPr>
       <w:proofErr w:type="spellStart"/>
-      <w:proofErr w:type="gramStart"/>
       <w:r>
         <w:t>fileManager</w:t>
       </w:r>
       <w:proofErr w:type="spellEnd"/>
       <w:r>
-        <w:t xml:space="preserve"> :</w:t>
-      </w:r>
-      <w:proofErr w:type="gramEnd"/>
-      <w:r>
-        <w:t xml:space="preserve"> </w:t>
+        <w:t xml:space="preserve"> : </w:t>
       </w:r>
       <w:proofErr w:type="spellStart"/>
       <w:r>
@@ -5636,7 +5500,7 @@
           <w:szCs w:val="22"/>
         </w:rPr>
         <w:pict w14:anchorId="4D73CC11">
-          <v:rect id="_x0000_i1043" style="width:0;height:1.5pt" o:hralign="center" o:hrstd="t" o:hr="t" fillcolor="#a0a0a0" stroked="f"/>
+          <v:rect id="_x0000_i1044" style="width:0;height:1.5pt" o:hralign="center" o:hrstd="t" o:hr="t" fillcolor="#a0a0a0" stroked="f"/>
         </w:pict>
       </w:r>
     </w:p>
@@ -5676,6 +5540,13 @@
           <w:szCs w:val="22"/>
         </w:rPr>
         <w:t>Sandbox screen for testing passwords and editing common words and helpful phrases.</w:t>
+      </w:r>
+      <w:r>
+        <w:rPr>
+          <w:sz w:val="22"/>
+          <w:szCs w:val="22"/>
+        </w:rPr>
+        <w:t xml:space="preserve"> Features a generate password button that uses phrases and randomized characters to create a strong password.</w:t>
       </w:r>
     </w:p>
     <w:p>
@@ -5692,7 +5563,6 @@
         </w:rPr>
       </w:pPr>
       <w:proofErr w:type="spellStart"/>
-      <w:proofErr w:type="gramStart"/>
       <w:r>
         <w:rPr>
           <w:sz w:val="22"/>
@@ -5706,15 +5576,7 @@
           <w:sz w:val="22"/>
           <w:szCs w:val="22"/>
         </w:rPr>
-        <w:t xml:space="preserve"> :</w:t>
-      </w:r>
-      <w:proofErr w:type="gramEnd"/>
-      <w:r>
-        <w:rPr>
-          <w:sz w:val="22"/>
-          <w:szCs w:val="22"/>
-        </w:rPr>
-        <w:t xml:space="preserve"> </w:t>
+        <w:t xml:space="preserve"> : </w:t>
       </w:r>
       <w:proofErr w:type="spellStart"/>
       <w:r>
@@ -5746,21 +5608,12 @@
           <w:szCs w:val="22"/>
         </w:rPr>
       </w:pPr>
-      <w:proofErr w:type="gramStart"/>
-      <w:r>
-        <w:rPr>
-          <w:sz w:val="22"/>
-          <w:szCs w:val="22"/>
-        </w:rPr>
-        <w:t>validator :</w:t>
-      </w:r>
-      <w:proofErr w:type="gramEnd"/>
-      <w:r>
-        <w:rPr>
-          <w:sz w:val="22"/>
-          <w:szCs w:val="22"/>
-        </w:rPr>
-        <w:t xml:space="preserve"> </w:t>
+      <w:r>
+        <w:rPr>
+          <w:sz w:val="22"/>
+          <w:szCs w:val="22"/>
+        </w:rPr>
+        <w:t xml:space="preserve">validator : </w:t>
       </w:r>
       <w:proofErr w:type="spellStart"/>
       <w:r>
@@ -5793,7 +5646,6 @@
         </w:rPr>
       </w:pPr>
       <w:proofErr w:type="spellStart"/>
-      <w:proofErr w:type="gramStart"/>
       <w:r>
         <w:rPr>
           <w:sz w:val="22"/>
@@ -5807,15 +5659,7 @@
           <w:sz w:val="22"/>
           <w:szCs w:val="22"/>
         </w:rPr>
-        <w:t xml:space="preserve"> :</w:t>
-      </w:r>
-      <w:proofErr w:type="gramEnd"/>
-      <w:r>
-        <w:rPr>
-          <w:sz w:val="22"/>
-          <w:szCs w:val="22"/>
-        </w:rPr>
-        <w:t xml:space="preserve"> </w:t>
+        <w:t xml:space="preserve"> : </w:t>
       </w:r>
       <w:proofErr w:type="spellStart"/>
       <w:r>
@@ -5848,7 +5692,6 @@
         </w:rPr>
       </w:pPr>
       <w:proofErr w:type="spellStart"/>
-      <w:proofErr w:type="gramStart"/>
       <w:r>
         <w:rPr>
           <w:sz w:val="22"/>
@@ -5862,15 +5705,7 @@
           <w:sz w:val="22"/>
           <w:szCs w:val="22"/>
         </w:rPr>
-        <w:t xml:space="preserve"> :</w:t>
-      </w:r>
-      <w:proofErr w:type="gramEnd"/>
-      <w:r>
-        <w:rPr>
-          <w:sz w:val="22"/>
-          <w:szCs w:val="22"/>
-        </w:rPr>
-        <w:t xml:space="preserve"> </w:t>
+        <w:t xml:space="preserve"> : </w:t>
       </w:r>
       <w:proofErr w:type="spellStart"/>
       <w:r>
@@ -5899,17 +5734,12 @@
         <w:spacing w:after="0"/>
       </w:pPr>
       <w:proofErr w:type="spellStart"/>
-      <w:proofErr w:type="gramStart"/>
       <w:r>
         <w:t>showLab</w:t>
       </w:r>
       <w:proofErr w:type="spellEnd"/>
       <w:r>
-        <w:t>(</w:t>
-      </w:r>
-      <w:proofErr w:type="gramEnd"/>
-      <w:r>
-        <w:t>) – Displays the Password Lab window.</w:t>
+        <w:t>() – Displays the Password Lab window.</w:t>
       </w:r>
     </w:p>
     <w:p>
@@ -5922,17 +5752,12 @@
         <w:spacing w:after="0"/>
       </w:pPr>
       <w:proofErr w:type="spellStart"/>
-      <w:proofErr w:type="gramStart"/>
       <w:r>
         <w:t>testPassword</w:t>
       </w:r>
       <w:proofErr w:type="spellEnd"/>
       <w:r>
-        <w:t>(</w:t>
-      </w:r>
-      <w:proofErr w:type="gramEnd"/>
-      <w:r>
-        <w:t>) – Evaluates a password and provides feedback.</w:t>
+        <w:t>() – Evaluates a password and provides feedback.</w:t>
       </w:r>
     </w:p>
     <w:p>
@@ -5945,17 +5770,12 @@
         <w:spacing w:after="0"/>
       </w:pPr>
       <w:proofErr w:type="spellStart"/>
-      <w:proofErr w:type="gramStart"/>
       <w:r>
         <w:t>saveCommonWords</w:t>
       </w:r>
       <w:proofErr w:type="spellEnd"/>
       <w:r>
-        <w:t>(</w:t>
-      </w:r>
-      <w:proofErr w:type="gramEnd"/>
-      <w:r>
-        <w:t>) – Saves edits to common_words.txt.</w:t>
+        <w:t>() – Saves edits to common_words.txt.</w:t>
       </w:r>
     </w:p>
     <w:p>
@@ -5968,17 +5788,12 @@
         <w:spacing w:after="0"/>
       </w:pPr>
       <w:proofErr w:type="spellStart"/>
-      <w:proofErr w:type="gramStart"/>
       <w:r>
         <w:t>savePhrases</w:t>
       </w:r>
       <w:proofErr w:type="spellEnd"/>
       <w:r>
-        <w:t>(</w:t>
-      </w:r>
-      <w:proofErr w:type="gramEnd"/>
-      <w:r>
-        <w:t>) – Saves edits to phrases.txt.</w:t>
+        <w:t>() – Saves edits to phrases.txt.</w:t>
       </w:r>
     </w:p>
     <w:p>
@@ -5991,7 +5806,7 @@
           <w:szCs w:val="22"/>
         </w:rPr>
         <w:pict w14:anchorId="6E687559">
-          <v:rect id="_x0000_i1044" style="width:0;height:1.5pt" o:hralign="center" o:hrstd="t" o:hr="t" fillcolor="#a0a0a0" stroked="f"/>
+          <v:rect id="_x0000_i1045" style="width:0;height:1.5pt" o:hralign="center" o:hrstd="t" o:hr="t" fillcolor="#a0a0a0" stroked="f"/>
         </w:pict>
       </w:r>
     </w:p>
@@ -6104,21 +5919,12 @@
           <w:szCs w:val="22"/>
         </w:rPr>
       </w:pPr>
-      <w:proofErr w:type="gramStart"/>
-      <w:r>
-        <w:rPr>
-          <w:sz w:val="22"/>
-          <w:szCs w:val="22"/>
-        </w:rPr>
-        <w:t>difficulty :</w:t>
-      </w:r>
-      <w:proofErr w:type="gramEnd"/>
-      <w:r>
-        <w:rPr>
-          <w:sz w:val="22"/>
-          <w:szCs w:val="22"/>
-        </w:rPr>
-        <w:t xml:space="preserve"> String – Difficulty level (affects thresholds and penalties).</w:t>
+      <w:r>
+        <w:rPr>
+          <w:sz w:val="22"/>
+          <w:szCs w:val="22"/>
+        </w:rPr>
+        <w:t>difficulty : String – Difficulty level (affects thresholds and penalties).</w:t>
       </w:r>
     </w:p>
     <w:p>
@@ -6135,13 +5941,11 @@
         </w:rPr>
       </w:pPr>
       <w:proofErr w:type="spellStart"/>
-      <w:proofErr w:type="gramStart"/>
-      <w:r>
-        <w:rPr>
-          <w:sz w:val="22"/>
-          <w:szCs w:val="22"/>
-        </w:rPr>
-        <w:lastRenderedPageBreak/>
+      <w:r>
+        <w:rPr>
+          <w:sz w:val="22"/>
+          <w:szCs w:val="22"/>
+        </w:rPr>
         <w:t>commonWordPenalty</w:t>
       </w:r>
       <w:proofErr w:type="spellEnd"/>
@@ -6150,15 +5954,7 @@
           <w:sz w:val="22"/>
           <w:szCs w:val="22"/>
         </w:rPr>
-        <w:t xml:space="preserve"> :</w:t>
-      </w:r>
-      <w:proofErr w:type="gramEnd"/>
-      <w:r>
-        <w:rPr>
-          <w:sz w:val="22"/>
-          <w:szCs w:val="22"/>
-        </w:rPr>
-        <w:t xml:space="preserve"> int – Penalty applied when a common word is detected.</w:t>
+        <w:t xml:space="preserve"> : int – Penalty applied when a common word is detected.</w:t>
       </w:r>
     </w:p>
     <w:p>
@@ -6175,7 +5971,6 @@
         </w:rPr>
       </w:pPr>
       <w:proofErr w:type="spellStart"/>
-      <w:proofErr w:type="gramStart"/>
       <w:r>
         <w:rPr>
           <w:sz w:val="22"/>
@@ -6189,15 +5984,7 @@
           <w:sz w:val="22"/>
           <w:szCs w:val="22"/>
         </w:rPr>
-        <w:t xml:space="preserve"> :</w:t>
-      </w:r>
-      <w:proofErr w:type="gramEnd"/>
-      <w:r>
-        <w:rPr>
-          <w:sz w:val="22"/>
-          <w:szCs w:val="22"/>
-        </w:rPr>
-        <w:t xml:space="preserve"> int – Points required for moderate strength.</w:t>
+        <w:t xml:space="preserve"> : int – Points required for moderate strength.</w:t>
       </w:r>
     </w:p>
     <w:p>
@@ -6214,7 +6001,6 @@
         </w:rPr>
       </w:pPr>
       <w:proofErr w:type="spellStart"/>
-      <w:proofErr w:type="gramStart"/>
       <w:r>
         <w:rPr>
           <w:sz w:val="22"/>
@@ -6228,15 +6014,7 @@
           <w:sz w:val="22"/>
           <w:szCs w:val="22"/>
         </w:rPr>
-        <w:t xml:space="preserve"> :</w:t>
-      </w:r>
-      <w:proofErr w:type="gramEnd"/>
-      <w:r>
-        <w:rPr>
-          <w:sz w:val="22"/>
-          <w:szCs w:val="22"/>
-        </w:rPr>
-        <w:t xml:space="preserve"> int – Points required for strong strength.</w:t>
+        <w:t xml:space="preserve"> : int – Points required for strong strength.</w:t>
       </w:r>
     </w:p>
     <w:p>
@@ -6253,7 +6031,6 @@
         </w:rPr>
       </w:pPr>
       <w:proofErr w:type="spellStart"/>
-      <w:proofErr w:type="gramStart"/>
       <w:r>
         <w:rPr>
           <w:sz w:val="22"/>
@@ -6267,15 +6044,7 @@
           <w:sz w:val="22"/>
           <w:szCs w:val="22"/>
         </w:rPr>
-        <w:t>(</w:t>
-      </w:r>
-      <w:proofErr w:type="gramEnd"/>
-      <w:r>
-        <w:rPr>
-          <w:sz w:val="22"/>
-          <w:szCs w:val="22"/>
-        </w:rPr>
-        <w:t xml:space="preserve">) – Returns the current </w:t>
+        <w:t xml:space="preserve">() – Returns the current </w:t>
       </w:r>
       <w:proofErr w:type="spellStart"/>
       <w:r>
@@ -6308,7 +6077,7 @@
           <w:szCs w:val="22"/>
         </w:rPr>
         <w:pict w14:anchorId="386ADAFB">
-          <v:rect id="_x0000_i1045" style="width:0;height:1.5pt" o:hralign="center" o:hrstd="t" o:hr="t" fillcolor="#a0a0a0" stroked="f"/>
+          <v:rect id="_x0000_i1046" style="width:0;height:1.5pt" o:hralign="center" o:hrstd="t" o:hr="t" fillcolor="#a0a0a0" stroked="f"/>
         </w:pict>
       </w:r>
     </w:p>
@@ -6423,7 +6192,6 @@
           <w:szCs w:val="22"/>
         </w:rPr>
       </w:pPr>
-      <w:proofErr w:type="gramStart"/>
       <w:r>
         <w:rPr>
           <w:sz w:val="22"/>
@@ -6432,7 +6200,6 @@
         <w:t>main(</w:t>
       </w:r>
       <w:proofErr w:type="spellStart"/>
-      <w:proofErr w:type="gramEnd"/>
       <w:r>
         <w:rPr>
           <w:sz w:val="22"/>
@@ -6481,7 +6248,7 @@
           <w:szCs w:val="22"/>
         </w:rPr>
         <w:pict w14:anchorId="765FAE90">
-          <v:rect id="_x0000_i1046" style="width:0;height:1.5pt" o:hralign="center" o:hrstd="t" o:hr="t" fillcolor="#a0a0a0" stroked="f"/>
+          <v:rect id="_x0000_i1047" style="width:0;height:1.5pt" o:hralign="center" o:hrstd="t" o:hr="t" fillcolor="#a0a0a0" stroked="f"/>
         </w:pict>
       </w:r>
     </w:p>
@@ -6521,6 +6288,13 @@
           <w:szCs w:val="22"/>
         </w:rPr>
         <w:t>Retrieves system details such as the Java and JavaFX version. NetBeans automatically includes this</w:t>
+      </w:r>
+      <w:r>
+        <w:rPr>
+          <w:sz w:val="22"/>
+          <w:szCs w:val="22"/>
+        </w:rPr>
+        <w:t>, and it is invoked in the About screen.</w:t>
       </w:r>
     </w:p>
     <w:p>
@@ -6536,7 +6310,6 @@
         </w:rPr>
       </w:pPr>
       <w:proofErr w:type="spellStart"/>
-      <w:proofErr w:type="gramStart"/>
       <w:r>
         <w:rPr>
           <w:sz w:val="22"/>
@@ -6550,15 +6323,7 @@
           <w:sz w:val="22"/>
           <w:szCs w:val="22"/>
         </w:rPr>
-        <w:t>(</w:t>
-      </w:r>
-      <w:proofErr w:type="gramEnd"/>
-      <w:r>
-        <w:rPr>
-          <w:sz w:val="22"/>
-          <w:szCs w:val="22"/>
-        </w:rPr>
-        <w:t>) - Returns the Java version as a string.</w:t>
+        <w:t>() - Returns the Java version as a string.</w:t>
       </w:r>
     </w:p>
     <w:p>
@@ -6574,7 +6339,6 @@
         </w:rPr>
       </w:pPr>
       <w:proofErr w:type="spellStart"/>
-      <w:proofErr w:type="gramStart"/>
       <w:r>
         <w:rPr>
           <w:sz w:val="22"/>
@@ -6588,15 +6352,7 @@
           <w:sz w:val="22"/>
           <w:szCs w:val="22"/>
         </w:rPr>
-        <w:t>(</w:t>
-      </w:r>
-      <w:proofErr w:type="gramEnd"/>
-      <w:r>
-        <w:rPr>
-          <w:sz w:val="22"/>
-          <w:szCs w:val="22"/>
-        </w:rPr>
-        <w:t>) - Returns the JavaFX version as a string.</w:t>
+        <w:t>() - Returns the JavaFX version as a string.</w:t>
       </w:r>
     </w:p>
     <w:p>
@@ -6609,91 +6365,6 @@
       </w:pPr>
       <w:r>
         <w:pict w14:anchorId="4FB8D348">
-          <v:rect id="_x0000_i1047" style="width:0;height:1.5pt" o:hralign="center" o:hrstd="t" o:hr="t" fillcolor="#a0a0a0" stroked="f"/>
-        </w:pict>
-      </w:r>
-    </w:p>
-    <w:p>
-      <w:pPr>
-        <w:pStyle w:val="Heading2"/>
-      </w:pPr>
-      <w:bookmarkStart w:id="35" w:name="_Toc193051469"/>
-      <w:bookmarkStart w:id="36" w:name="_Toc193051580"/>
-      <w:r>
-        <w:t>6</w:t>
-      </w:r>
-      <w:r>
-        <w:t>. Inheritance, Polymorphism, Interfaces</w:t>
-      </w:r>
-      <w:bookmarkEnd w:id="35"/>
-      <w:bookmarkEnd w:id="36"/>
-    </w:p>
-    <w:p>
-      <w:pPr>
-        <w:pStyle w:val="blist"/>
-      </w:pPr>
-      <w:proofErr w:type="spellStart"/>
-      <w:r>
-        <w:t>PasswordChecker</w:t>
-      </w:r>
-      <w:proofErr w:type="spellEnd"/>
-      <w:r>
-        <w:t xml:space="preserve"> is an interface, implemented by </w:t>
-      </w:r>
-      <w:proofErr w:type="spellStart"/>
-      <w:r>
-        <w:t>PasswordValidator</w:t>
-      </w:r>
-      <w:proofErr w:type="spellEnd"/>
-      <w:r>
-        <w:t xml:space="preserve"> (via </w:t>
-      </w:r>
-      <w:proofErr w:type="spellStart"/>
-      <w:r>
-        <w:t>PasswordComponent</w:t>
-      </w:r>
-      <w:proofErr w:type="spellEnd"/>
-      <w:r>
-        <w:t>).</w:t>
-      </w:r>
-    </w:p>
-    <w:p>
-      <w:pPr>
-        <w:pStyle w:val="blist"/>
-      </w:pPr>
-      <w:proofErr w:type="spellStart"/>
-      <w:r>
-        <w:t>PasswordValidator</w:t>
-      </w:r>
-      <w:proofErr w:type="spellEnd"/>
-      <w:r>
-        <w:t xml:space="preserve"> extends </w:t>
-      </w:r>
-      <w:proofErr w:type="spellStart"/>
-      <w:r>
-        <w:t>PasswordComponent</w:t>
-      </w:r>
-      <w:proofErr w:type="spellEnd"/>
-      <w:r>
-        <w:t>, demonstrating inheritance.</w:t>
-      </w:r>
-    </w:p>
-    <w:p>
-      <w:pPr>
-        <w:pStyle w:val="blist"/>
-      </w:pPr>
-      <w:proofErr w:type="spellStart"/>
-      <w:r>
-        <w:t>PasswordComponent</w:t>
-      </w:r>
-      <w:proofErr w:type="spellEnd"/>
-      <w:r>
-        <w:t xml:space="preserve"> enables polymorphism, allowing for different validation strategies in future expansion.</w:t>
-      </w:r>
-    </w:p>
-    <w:p>
-      <w:r>
-        <w:pict w14:anchorId="6AF5E8DB">
           <v:rect id="_x0000_i1048" style="width:0;height:1.5pt" o:hralign="center" o:hrstd="t" o:hr="t" fillcolor="#a0a0a0" stroked="f"/>
         </w:pict>
       </w:r>
@@ -6702,16 +6373,244 @@
       <w:pPr>
         <w:pStyle w:val="Heading2"/>
       </w:pPr>
-      <w:bookmarkStart w:id="37" w:name="_Toc193051470"/>
-      <w:bookmarkStart w:id="38" w:name="_Toc193051581"/>
+      <w:bookmarkStart w:id="40" w:name="_Toc193051469"/>
+      <w:bookmarkStart w:id="41" w:name="_Toc193144887"/>
+      <w:r>
+        <w:t>6</w:t>
+      </w:r>
+      <w:r>
+        <w:t xml:space="preserve">. Inheritance, Polymorphism, </w:t>
+      </w:r>
+      <w:r>
+        <w:t xml:space="preserve">and </w:t>
+      </w:r>
+      <w:r>
+        <w:t>Interfaces</w:t>
+      </w:r>
+      <w:bookmarkEnd w:id="40"/>
+      <w:bookmarkEnd w:id="41"/>
+    </w:p>
+    <w:p>
+      <w:pPr>
+        <w:pStyle w:val="blist"/>
+      </w:pPr>
+      <w:bookmarkStart w:id="42" w:name="_Toc193051470"/>
+      <w:bookmarkStart w:id="43" w:name="_Toc193144888"/>
+      <w:proofErr w:type="spellStart"/>
+      <w:r>
+        <w:t>PasswordChecker</w:t>
+      </w:r>
+      <w:proofErr w:type="spellEnd"/>
+      <w:r>
+        <w:t xml:space="preserve"> is an interface that defines the contract for </w:t>
+      </w:r>
+      <w:r>
+        <w:t>gauging</w:t>
+      </w:r>
+      <w:r>
+        <w:t xml:space="preserve"> password strength and providing feedback. By using this interface, any class that implements it, such as </w:t>
+      </w:r>
+      <w:proofErr w:type="spellStart"/>
+      <w:r>
+        <w:t>PasswordValidator</w:t>
+      </w:r>
+      <w:proofErr w:type="spellEnd"/>
+      <w:r>
+        <w:t xml:space="preserve">, </w:t>
+      </w:r>
+      <w:r>
+        <w:t xml:space="preserve">standardizes </w:t>
+      </w:r>
+      <w:r>
+        <w:t>game logic to validate passwords.</w:t>
+      </w:r>
+    </w:p>
+    <w:p>
+      <w:pPr>
+        <w:pStyle w:val="blist"/>
+      </w:pPr>
+      <w:proofErr w:type="spellStart"/>
+      <w:r>
+        <w:lastRenderedPageBreak/>
+        <w:t>PasswordValidator</w:t>
+      </w:r>
+      <w:proofErr w:type="spellEnd"/>
+      <w:r>
+        <w:t xml:space="preserve"> implements the </w:t>
+      </w:r>
+      <w:proofErr w:type="spellStart"/>
+      <w:r>
+        <w:t>PasswordChecker</w:t>
+      </w:r>
+      <w:proofErr w:type="spellEnd"/>
+      <w:r>
+        <w:t xml:space="preserve"> interface, providing a specific implementation for checking password strength based on rules like length, character variety, and the detection of common words. This allows the game to assess password quality based on difficulty levels (Easy, Medium, Hard), and </w:t>
+      </w:r>
+      <w:r>
+        <w:t>adjust</w:t>
+      </w:r>
+      <w:r>
+        <w:t xml:space="preserve"> validation accordingly.</w:t>
+      </w:r>
+    </w:p>
+    <w:p>
+      <w:pPr>
+        <w:pStyle w:val="blist"/>
+      </w:pPr>
+      <w:proofErr w:type="spellStart"/>
+      <w:r>
+        <w:t>PasswordValidator</w:t>
+      </w:r>
+      <w:proofErr w:type="spellEnd"/>
+      <w:r>
+        <w:t xml:space="preserve"> extends the abstract class </w:t>
+      </w:r>
+      <w:proofErr w:type="spellStart"/>
+      <w:r>
+        <w:t>PasswordComponent</w:t>
+      </w:r>
+      <w:proofErr w:type="spellEnd"/>
+      <w:r>
+        <w:t xml:space="preserve">, which implements the </w:t>
+      </w:r>
+      <w:proofErr w:type="spellStart"/>
+      <w:r>
+        <w:t>PasswordChecker</w:t>
+      </w:r>
+      <w:proofErr w:type="spellEnd"/>
+      <w:r>
+        <w:t xml:space="preserve"> interface. This inheritance structure </w:t>
+      </w:r>
+      <w:r>
+        <w:t>allows</w:t>
+      </w:r>
+      <w:r>
+        <w:t xml:space="preserve"> </w:t>
+      </w:r>
+      <w:proofErr w:type="spellStart"/>
+      <w:r>
+        <w:t>PasswordValidator</w:t>
+      </w:r>
+      <w:proofErr w:type="spellEnd"/>
+      <w:r>
+        <w:t xml:space="preserve"> to inherit shared logic from </w:t>
+      </w:r>
+      <w:proofErr w:type="spellStart"/>
+      <w:r>
+        <w:t>PasswordComponent</w:t>
+      </w:r>
+      <w:proofErr w:type="spellEnd"/>
+      <w:r>
+        <w:t xml:space="preserve">, such as checking for common weak words using the </w:t>
+      </w:r>
+      <w:proofErr w:type="spellStart"/>
+      <w:r>
+        <w:t>containsCommonWord</w:t>
+      </w:r>
+      <w:proofErr w:type="spellEnd"/>
+      <w:r>
+        <w:t xml:space="preserve"> helper method, while still providing its own specific logic for password evaluation.</w:t>
+      </w:r>
+    </w:p>
+    <w:p>
+      <w:pPr>
+        <w:pStyle w:val="blist"/>
+      </w:pPr>
+      <w:r>
+        <w:t xml:space="preserve">Polymorphism is a core feature in the design, allowing the game to be flexible and extensible. By using the </w:t>
+      </w:r>
+      <w:proofErr w:type="spellStart"/>
+      <w:r>
+        <w:t>PasswordChecker</w:t>
+      </w:r>
+      <w:proofErr w:type="spellEnd"/>
+      <w:r>
+        <w:t xml:space="preserve"> interface, the game can work with any class that implements this interface. This means the game can easily switch between different validation strategies without needing to modify the core game logic. For example, </w:t>
+      </w:r>
+      <w:proofErr w:type="spellStart"/>
+      <w:r>
+        <w:t>PasswordValidator</w:t>
+      </w:r>
+      <w:proofErr w:type="spellEnd"/>
+      <w:r>
+        <w:t xml:space="preserve"> can be used to validate passwords during gameplay, but if a different validation strategy is needed in the</w:t>
+      </w:r>
+      <w:r>
+        <w:t xml:space="preserve"> </w:t>
+      </w:r>
+      <w:r>
+        <w:t>future</w:t>
+      </w:r>
+      <w:r>
+        <w:t>, a</w:t>
+      </w:r>
+      <w:r>
+        <w:t xml:space="preserve"> </w:t>
+      </w:r>
+      <w:r>
+        <w:t xml:space="preserve">new class can implement the </w:t>
+      </w:r>
+      <w:proofErr w:type="spellStart"/>
+      <w:r>
+        <w:t>PasswordChecker</w:t>
+      </w:r>
+      <w:proofErr w:type="spellEnd"/>
+      <w:r>
+        <w:t xml:space="preserve"> interface without changing how the game operates.</w:t>
+      </w:r>
+    </w:p>
+    <w:p>
+      <w:pPr>
+        <w:pStyle w:val="blist"/>
+      </w:pPr>
+      <w:r>
+        <w:t xml:space="preserve">The use of polymorphism allows the game to dynamically use different classes that implement the </w:t>
+      </w:r>
+      <w:proofErr w:type="spellStart"/>
+      <w:r>
+        <w:t>PasswordChecker</w:t>
+      </w:r>
+      <w:proofErr w:type="spellEnd"/>
+      <w:r>
+        <w:t xml:space="preserve"> interface. Whether it's for evaluating a simple password in the "Easy" mode or a complex one in "Hard" mode, the game doesn’t need to know the exact implementation of the password validator; it only needs to rely on the methods defined in the interface. This keeps the game flexible, allowing for new validation strategies to be introduced in the future with minimal changes to the rest of the code.</w:t>
+      </w:r>
+    </w:p>
+    <w:p>
+      <w:pPr>
+        <w:pStyle w:val="blist"/>
+        <w:rPr>
+          <w:b/>
+        </w:rPr>
+      </w:pPr>
+      <w:proofErr w:type="spellStart"/>
+      <w:r>
+        <w:t>PasswordComponent</w:t>
+      </w:r>
+      <w:proofErr w:type="spellEnd"/>
+      <w:r>
+        <w:t xml:space="preserve"> serves as an abstract class that enforces common functionality for all password-related logic while leaving specific validation methods abstract. This allows subclasses like </w:t>
+      </w:r>
+      <w:proofErr w:type="spellStart"/>
+      <w:r>
+        <w:t>PasswordValidator</w:t>
+      </w:r>
+      <w:proofErr w:type="spellEnd"/>
+      <w:r>
+        <w:t xml:space="preserve"> to focus on the specific logic for password strength, while still adhering to the structure laid out by the interface and abstract class. This combination of inheritance and polymorphism ensures that the project is both extensible and maintainable, reducing redundancy and allowing for easy updates or changes to password validation strategies in the future.</w:t>
+      </w:r>
+    </w:p>
+    <w:p>
+      <w:pPr>
+        <w:pStyle w:val="Heading2"/>
+      </w:pPr>
       <w:r>
         <w:t>7</w:t>
       </w:r>
       <w:r>
         <w:t>. File Handling</w:t>
       </w:r>
-      <w:bookmarkEnd w:id="37"/>
-      <w:bookmarkEnd w:id="38"/>
+      <w:bookmarkEnd w:id="42"/>
+      <w:bookmarkEnd w:id="43"/>
     </w:p>
     <w:p>
       <w:pPr>
@@ -6734,7 +6633,27 @@
         <w:pStyle w:val="blist"/>
       </w:pPr>
       <w:r>
-        <w:t>Saves password logs to password_log.txt.</w:t>
+        <w:t>Saves password logs to</w:t>
+      </w:r>
+      <w:r>
+        <w:t xml:space="preserve"> random access binary file</w:t>
+      </w:r>
+      <w:r>
+        <w:t>:</w:t>
+      </w:r>
+      <w:r>
+        <w:t xml:space="preserve"> </w:t>
+      </w:r>
+      <w:proofErr w:type="spellStart"/>
+      <w:r>
+        <w:t>password_log.</w:t>
+      </w:r>
+      <w:r>
+        <w:t>bin</w:t>
+      </w:r>
+      <w:proofErr w:type="spellEnd"/>
+      <w:r>
+        <w:t>.</w:t>
       </w:r>
     </w:p>
     <w:p>
@@ -6742,7 +6661,10 @@
         <w:pStyle w:val="blist"/>
       </w:pPr>
       <w:r>
-        <w:t>Files are saved as plain text for easy editing outside of the program.</w:t>
+        <w:t>Phrases and common words f</w:t>
+      </w:r>
+      <w:r>
+        <w:t>iles are saved as plain text for easy editing outside of the program.</w:t>
       </w:r>
     </w:p>
     <w:p>
@@ -6769,16 +6691,16 @@
       <w:pPr>
         <w:pStyle w:val="Heading2"/>
       </w:pPr>
-      <w:bookmarkStart w:id="39" w:name="_Toc193051471"/>
-      <w:bookmarkStart w:id="40" w:name="_Toc193051582"/>
+      <w:bookmarkStart w:id="44" w:name="_Toc193051471"/>
+      <w:bookmarkStart w:id="45" w:name="_Toc193144889"/>
       <w:r>
         <w:t>8</w:t>
       </w:r>
       <w:r>
         <w:t>. Future Improvements</w:t>
       </w:r>
-      <w:bookmarkEnd w:id="39"/>
-      <w:bookmarkEnd w:id="40"/>
+      <w:bookmarkEnd w:id="44"/>
+      <w:bookmarkEnd w:id="45"/>
     </w:p>
     <w:p>
       <w:pPr>
@@ -6819,18 +6741,11 @@
       <w:r>
         <w:t>Refine the hint system with more tailored suggestions.</w:t>
       </w:r>
-    </w:p>
-    <w:p>
       <w:r>
         <w:pict w14:anchorId="55DF543D">
           <v:rect id="_x0000_i1050" style="width:0;height:1.5pt" o:hralign="center" o:hrstd="t" o:hr="t" fillcolor="#a0a0a0" stroked="f"/>
         </w:pict>
       </w:r>
-    </w:p>
-    <w:p>
-      <w:pPr>
-        <w:spacing w:line="278" w:lineRule="auto"/>
-      </w:pPr>
       <w:r>
         <w:br w:type="page"/>
       </w:r>
@@ -6839,8 +6754,8 @@
       <w:pPr>
         <w:pStyle w:val="Heading2"/>
       </w:pPr>
-      <w:bookmarkStart w:id="41" w:name="_Toc193051472"/>
-      <w:bookmarkStart w:id="42" w:name="_Toc193051583"/>
+      <w:bookmarkStart w:id="46" w:name="_Toc193051472"/>
+      <w:bookmarkStart w:id="47" w:name="_Toc193144890"/>
       <w:r>
         <w:lastRenderedPageBreak/>
         <w:t>9</w:t>
@@ -6848,8 +6763,8 @@
       <w:r>
         <w:t>. UML Diagram</w:t>
       </w:r>
-      <w:bookmarkEnd w:id="41"/>
-      <w:bookmarkEnd w:id="42"/>
+      <w:bookmarkEnd w:id="46"/>
+      <w:bookmarkEnd w:id="47"/>
     </w:p>
     <w:p>
       <w:r>
@@ -6858,6 +6773,20 @@
       <w:r>
         <w:t xml:space="preserve"> Updated as the program evolved over time.</w:t>
       </w:r>
+      <w:r>
+        <w:t xml:space="preserve"> This diagram was created using </w:t>
+      </w:r>
+      <w:hyperlink r:id="rId10" w:history="1">
+        <w:r>
+          <w:rPr>
+            <w:rStyle w:val="Hyperlink"/>
+          </w:rPr>
+          <w:t>draw.io</w:t>
+        </w:r>
+      </w:hyperlink>
+      <w:r>
+        <w:t>.</w:t>
+      </w:r>
     </w:p>
     <w:p>
       <w:pPr>
@@ -6868,10 +6797,10 @@
           <w:noProof/>
         </w:rPr>
         <w:drawing>
-          <wp:inline distT="0" distB="0" distL="0" distR="0" wp14:anchorId="4AB752B1" wp14:editId="554C9D47">
-            <wp:extent cx="4505274" cy="7253288"/>
-            <wp:effectExtent l="0" t="0" r="0" b="5080"/>
-            <wp:docPr id="608012925" name="Picture 1" descr="A diagram of a diagram&#10;&#10;AI-generated content may be incorrect."/>
+          <wp:inline distT="0" distB="0" distL="0" distR="0" wp14:anchorId="2066740D" wp14:editId="069BAEDA">
+            <wp:extent cx="4613645" cy="7428439"/>
+            <wp:effectExtent l="0" t="0" r="0" b="1270"/>
+            <wp:docPr id="904999239" name="Picture 5"/>
             <wp:cNvGraphicFramePr>
               <a:graphicFrameLocks xmlns:a="http://schemas.openxmlformats.org/drawingml/2006/main" noChangeAspect="1"/>
             </wp:cNvGraphicFramePr>
@@ -6879,13 +6808,13 @@
               <a:graphicData uri="http://schemas.openxmlformats.org/drawingml/2006/picture">
                 <pic:pic xmlns:pic="http://schemas.openxmlformats.org/drawingml/2006/picture">
                   <pic:nvPicPr>
-                    <pic:cNvPr id="608012925" name="Picture 1" descr="A diagram of a diagram&#10;&#10;AI-generated content may be incorrect."/>
+                    <pic:cNvPr id="0" name="Picture 60"/>
                     <pic:cNvPicPr>
                       <a:picLocks noChangeAspect="1" noChangeArrowheads="1"/>
                     </pic:cNvPicPr>
                   </pic:nvPicPr>
                   <pic:blipFill>
-                    <a:blip r:embed="rId9" cstate="print">
+                    <a:blip r:embed="rId11" cstate="print">
                       <a:extLst>
                         <a:ext uri="{28A0092B-C50C-407E-A947-70E740481C1C}">
                           <a14:useLocalDpi xmlns:a14="http://schemas.microsoft.com/office/drawing/2010/main" val="0"/>
@@ -6900,7 +6829,7 @@
                   <pic:spPr bwMode="auto">
                     <a:xfrm>
                       <a:off x="0" y="0"/>
-                      <a:ext cx="4558918" cy="7339652"/>
+                      <a:ext cx="4673357" cy="7524581"/>
                     </a:xfrm>
                     <a:prstGeom prst="rect">
                       <a:avLst/>
@@ -6916,11 +6845,6 @@
           </wp:inline>
         </w:drawing>
       </w:r>
-    </w:p>
-    <w:p>
-      <w:pPr>
-        <w:spacing w:line="278" w:lineRule="auto"/>
-      </w:pPr>
       <w:r>
         <w:br w:type="page"/>
       </w:r>
@@ -6929,8 +6853,8 @@
       <w:pPr>
         <w:pStyle w:val="Heading2"/>
       </w:pPr>
-      <w:bookmarkStart w:id="43" w:name="_Toc193051473"/>
-      <w:bookmarkStart w:id="44" w:name="_Toc193051584"/>
+      <w:bookmarkStart w:id="48" w:name="_Toc193051473"/>
+      <w:bookmarkStart w:id="49" w:name="_Toc193144891"/>
       <w:r>
         <w:lastRenderedPageBreak/>
         <w:t>11</w:t>
@@ -6941,45 +6865,927 @@
       <w:r>
         <w:t>Screenshots</w:t>
       </w:r>
-      <w:bookmarkEnd w:id="43"/>
-      <w:bookmarkEnd w:id="44"/>
-    </w:p>
-    <w:p>
-      <w:r>
-        <w:t>#</w:t>
-      </w:r>
-    </w:p>
-    <w:p>
-      <w:r>
-        <w:t>#</w:t>
-      </w:r>
-    </w:p>
-    <w:p>
-      <w:r>
-        <w:t>#</w:t>
-      </w:r>
-    </w:p>
-    <w:p>
-      <w:r>
-        <w:t>#</w:t>
-      </w:r>
-    </w:p>
-    <w:p>
-      <w:pPr>
-        <w:pStyle w:val="Heading2"/>
-      </w:pPr>
-      <w:bookmarkStart w:id="45" w:name="_Toc193051474"/>
-      <w:bookmarkStart w:id="46" w:name="_Toc193051585"/>
+      <w:bookmarkEnd w:id="48"/>
+      <w:bookmarkEnd w:id="49"/>
+    </w:p>
+    <w:tbl>
+      <w:tblPr>
+        <w:tblStyle w:val="TableGrid"/>
+        <w:tblW w:w="0" w:type="auto"/>
+        <w:tblBorders>
+          <w:top w:val="none" w:sz="0" w:space="0" w:color="auto"/>
+          <w:left w:val="none" w:sz="0" w:space="0" w:color="auto"/>
+          <w:bottom w:val="none" w:sz="0" w:space="0" w:color="auto"/>
+          <w:right w:val="none" w:sz="0" w:space="0" w:color="auto"/>
+          <w:insideH w:val="none" w:sz="0" w:space="0" w:color="auto"/>
+          <w:insideV w:val="none" w:sz="0" w:space="0" w:color="auto"/>
+        </w:tblBorders>
+        <w:tblLook w:val="04A0" w:firstRow="1" w:lastRow="0" w:firstColumn="1" w:lastColumn="0" w:noHBand="0" w:noVBand="1"/>
+      </w:tblPr>
+      <w:tblGrid>
+        <w:gridCol w:w="5095"/>
+        <w:gridCol w:w="4985"/>
+      </w:tblGrid>
+      <w:tr>
+        <w:tc>
+          <w:tcPr>
+            <w:tcW w:w="5228" w:type="dxa"/>
+          </w:tcPr>
+          <w:p>
+            <w:pPr>
+              <w:jc w:val="center"/>
+            </w:pPr>
+            <w:r>
+              <w:rPr>
+                <w:noProof/>
+              </w:rPr>
+              <w:drawing>
+                <wp:inline distT="0" distB="0" distL="0" distR="0" wp14:anchorId="075311F2" wp14:editId="626C3201">
+                  <wp:extent cx="2328863" cy="1911753"/>
+                  <wp:effectExtent l="0" t="0" r="0" b="0"/>
+                  <wp:docPr id="335962729" name="Picture 1" descr="Start/Main Menu Screen"/>
+                  <wp:cNvGraphicFramePr>
+                    <a:graphicFrameLocks xmlns:a="http://schemas.openxmlformats.org/drawingml/2006/main" noChangeAspect="1"/>
+                  </wp:cNvGraphicFramePr>
+                  <a:graphic xmlns:a="http://schemas.openxmlformats.org/drawingml/2006/main">
+                    <a:graphicData uri="http://schemas.openxmlformats.org/drawingml/2006/picture">
+                      <pic:pic xmlns:pic="http://schemas.openxmlformats.org/drawingml/2006/picture">
+                        <pic:nvPicPr>
+                          <pic:cNvPr id="335962729" name="Picture 1" descr="Start/Main Menu Screen"/>
+                          <pic:cNvPicPr>
+                            <a:picLocks noChangeAspect="1" noChangeArrowheads="1"/>
+                          </pic:cNvPicPr>
+                        </pic:nvPicPr>
+                        <pic:blipFill>
+                          <a:blip r:embed="rId12" cstate="print">
+                            <a:extLst>
+                              <a:ext uri="{28A0092B-C50C-407E-A947-70E740481C1C}">
+                                <a14:useLocalDpi xmlns:a14="http://schemas.microsoft.com/office/drawing/2010/main" val="0"/>
+                              </a:ext>
+                            </a:extLst>
+                          </a:blip>
+                          <a:srcRect/>
+                          <a:stretch>
+                            <a:fillRect/>
+                          </a:stretch>
+                        </pic:blipFill>
+                        <pic:spPr bwMode="auto">
+                          <a:xfrm>
+                            <a:off x="0" y="0"/>
+                            <a:ext cx="2336543" cy="1918057"/>
+                          </a:xfrm>
+                          <a:prstGeom prst="rect">
+                            <a:avLst/>
+                          </a:prstGeom>
+                          <a:noFill/>
+                          <a:ln>
+                            <a:noFill/>
+                          </a:ln>
+                        </pic:spPr>
+                      </pic:pic>
+                    </a:graphicData>
+                  </a:graphic>
+                </wp:inline>
+              </w:drawing>
+            </w:r>
+          </w:p>
+        </w:tc>
+        <w:tc>
+          <w:tcPr>
+            <w:tcW w:w="4842" w:type="dxa"/>
+          </w:tcPr>
+          <w:p>
+            <w:pPr>
+              <w:jc w:val="center"/>
+            </w:pPr>
+            <w:r>
+              <w:rPr>
+                <w:noProof/>
+              </w:rPr>
+              <w:drawing>
+                <wp:inline distT="0" distB="0" distL="0" distR="0" wp14:anchorId="6F5E58D4" wp14:editId="2B291736">
+                  <wp:extent cx="2735036" cy="1905000"/>
+                  <wp:effectExtent l="0" t="0" r="8255" b="0"/>
+                  <wp:docPr id="1473529216" name="Picture 3" descr="About Screen"/>
+                  <wp:cNvGraphicFramePr>
+                    <a:graphicFrameLocks xmlns:a="http://schemas.openxmlformats.org/drawingml/2006/main" noChangeAspect="1"/>
+                  </wp:cNvGraphicFramePr>
+                  <a:graphic xmlns:a="http://schemas.openxmlformats.org/drawingml/2006/main">
+                    <a:graphicData uri="http://schemas.openxmlformats.org/drawingml/2006/picture">
+                      <pic:pic xmlns:pic="http://schemas.openxmlformats.org/drawingml/2006/picture">
+                        <pic:nvPicPr>
+                          <pic:cNvPr id="1473529216" name="Picture 3" descr="About Screen"/>
+                          <pic:cNvPicPr>
+                            <a:picLocks noChangeAspect="1" noChangeArrowheads="1"/>
+                          </pic:cNvPicPr>
+                        </pic:nvPicPr>
+                        <pic:blipFill>
+                          <a:blip r:embed="rId13" cstate="print">
+                            <a:extLst>
+                              <a:ext uri="{28A0092B-C50C-407E-A947-70E740481C1C}">
+                                <a14:useLocalDpi xmlns:a14="http://schemas.microsoft.com/office/drawing/2010/main" val="0"/>
+                              </a:ext>
+                            </a:extLst>
+                          </a:blip>
+                          <a:srcRect/>
+                          <a:stretch>
+                            <a:fillRect/>
+                          </a:stretch>
+                        </pic:blipFill>
+                        <pic:spPr bwMode="auto">
+                          <a:xfrm>
+                            <a:off x="0" y="0"/>
+                            <a:ext cx="2745047" cy="1911973"/>
+                          </a:xfrm>
+                          <a:prstGeom prst="rect">
+                            <a:avLst/>
+                          </a:prstGeom>
+                          <a:noFill/>
+                          <a:ln>
+                            <a:noFill/>
+                          </a:ln>
+                        </pic:spPr>
+                      </pic:pic>
+                    </a:graphicData>
+                  </a:graphic>
+                </wp:inline>
+              </w:drawing>
+            </w:r>
+          </w:p>
+        </w:tc>
+      </w:tr>
+      <w:tr>
+        <w:tc>
+          <w:tcPr>
+            <w:tcW w:w="5228" w:type="dxa"/>
+          </w:tcPr>
+          <w:p>
+            <w:pPr>
+              <w:jc w:val="center"/>
+            </w:pPr>
+            <w:r>
+              <w:t>Start/Main Menu Screen</w:t>
+            </w:r>
+          </w:p>
+        </w:tc>
+        <w:tc>
+          <w:tcPr>
+            <w:tcW w:w="4842" w:type="dxa"/>
+          </w:tcPr>
+          <w:p>
+            <w:pPr>
+              <w:jc w:val="center"/>
+            </w:pPr>
+            <w:r>
+              <w:t>About Screen</w:t>
+            </w:r>
+          </w:p>
+        </w:tc>
+      </w:tr>
+      <w:tr>
+        <w:tc>
+          <w:tcPr>
+            <w:tcW w:w="5228" w:type="dxa"/>
+          </w:tcPr>
+          <w:p>
+            <w:pPr>
+              <w:jc w:val="center"/>
+            </w:pPr>
+          </w:p>
+        </w:tc>
+        <w:tc>
+          <w:tcPr>
+            <w:tcW w:w="4842" w:type="dxa"/>
+          </w:tcPr>
+          <w:p>
+            <w:pPr>
+              <w:jc w:val="center"/>
+            </w:pPr>
+          </w:p>
+        </w:tc>
+      </w:tr>
+      <w:tr>
+        <w:tc>
+          <w:tcPr>
+            <w:tcW w:w="5228" w:type="dxa"/>
+          </w:tcPr>
+          <w:p>
+            <w:pPr>
+              <w:jc w:val="center"/>
+            </w:pPr>
+            <w:r>
+              <w:rPr>
+                <w:noProof/>
+              </w:rPr>
+              <w:drawing>
+                <wp:inline distT="0" distB="0" distL="0" distR="0" wp14:anchorId="6FD33049" wp14:editId="74AE5745">
+                  <wp:extent cx="2150767" cy="2270444"/>
+                  <wp:effectExtent l="0" t="0" r="1905" b="0"/>
+                  <wp:docPr id="1285335682" name="Picture 4" descr="Game Setup"/>
+                  <wp:cNvGraphicFramePr>
+                    <a:graphicFrameLocks xmlns:a="http://schemas.openxmlformats.org/drawingml/2006/main" noChangeAspect="1"/>
+                  </wp:cNvGraphicFramePr>
+                  <a:graphic xmlns:a="http://schemas.openxmlformats.org/drawingml/2006/main">
+                    <a:graphicData uri="http://schemas.openxmlformats.org/drawingml/2006/picture">
+                      <pic:pic xmlns:pic="http://schemas.openxmlformats.org/drawingml/2006/picture">
+                        <pic:nvPicPr>
+                          <pic:cNvPr id="1285335682" name="Picture 4" descr="Game Setup"/>
+                          <pic:cNvPicPr>
+                            <a:picLocks noChangeAspect="1" noChangeArrowheads="1"/>
+                          </pic:cNvPicPr>
+                        </pic:nvPicPr>
+                        <pic:blipFill>
+                          <a:blip r:embed="rId14" cstate="print">
+                            <a:extLst>
+                              <a:ext uri="{28A0092B-C50C-407E-A947-70E740481C1C}">
+                                <a14:useLocalDpi xmlns:a14="http://schemas.microsoft.com/office/drawing/2010/main" val="0"/>
+                              </a:ext>
+                            </a:extLst>
+                          </a:blip>
+                          <a:srcRect/>
+                          <a:stretch>
+                            <a:fillRect/>
+                          </a:stretch>
+                        </pic:blipFill>
+                        <pic:spPr bwMode="auto">
+                          <a:xfrm>
+                            <a:off x="0" y="0"/>
+                            <a:ext cx="2162287" cy="2282605"/>
+                          </a:xfrm>
+                          <a:prstGeom prst="rect">
+                            <a:avLst/>
+                          </a:prstGeom>
+                          <a:noFill/>
+                          <a:ln>
+                            <a:noFill/>
+                          </a:ln>
+                        </pic:spPr>
+                      </pic:pic>
+                    </a:graphicData>
+                  </a:graphic>
+                </wp:inline>
+              </w:drawing>
+            </w:r>
+          </w:p>
+        </w:tc>
+        <w:tc>
+          <w:tcPr>
+            <w:tcW w:w="4842" w:type="dxa"/>
+          </w:tcPr>
+          <w:p>
+            <w:pPr>
+              <w:jc w:val="center"/>
+            </w:pPr>
+            <w:r>
+              <w:rPr>
+                <w:noProof/>
+              </w:rPr>
+              <w:drawing>
+                <wp:inline distT="0" distB="0" distL="0" distR="0" wp14:anchorId="4EC0FFA0" wp14:editId="3221EA63">
+                  <wp:extent cx="4112886" cy="2244951"/>
+                  <wp:effectExtent l="0" t="0" r="2540" b="3175"/>
+                  <wp:docPr id="1999905934" name="Picture 1" descr="Game Screen"/>
+                  <wp:cNvGraphicFramePr>
+                    <a:graphicFrameLocks xmlns:a="http://schemas.openxmlformats.org/drawingml/2006/main" noChangeAspect="1"/>
+                  </wp:cNvGraphicFramePr>
+                  <a:graphic xmlns:a="http://schemas.openxmlformats.org/drawingml/2006/main">
+                    <a:graphicData uri="http://schemas.openxmlformats.org/drawingml/2006/picture">
+                      <pic:pic xmlns:pic="http://schemas.openxmlformats.org/drawingml/2006/picture">
+                        <pic:nvPicPr>
+                          <pic:cNvPr id="1999905934" name="Picture 1" descr="Game Screen"/>
+                          <pic:cNvPicPr>
+                            <a:picLocks noChangeAspect="1" noChangeArrowheads="1"/>
+                          </pic:cNvPicPr>
+                        </pic:nvPicPr>
+                        <pic:blipFill>
+                          <a:blip r:embed="rId15" cstate="print">
+                            <a:extLst>
+                              <a:ext uri="{28A0092B-C50C-407E-A947-70E740481C1C}">
+                                <a14:useLocalDpi xmlns:a14="http://schemas.microsoft.com/office/drawing/2010/main" val="0"/>
+                              </a:ext>
+                            </a:extLst>
+                          </a:blip>
+                          <a:srcRect/>
+                          <a:stretch>
+                            <a:fillRect/>
+                          </a:stretch>
+                        </pic:blipFill>
+                        <pic:spPr bwMode="auto">
+                          <a:xfrm>
+                            <a:off x="0" y="0"/>
+                            <a:ext cx="4162588" cy="2272080"/>
+                          </a:xfrm>
+                          <a:prstGeom prst="rect">
+                            <a:avLst/>
+                          </a:prstGeom>
+                          <a:noFill/>
+                          <a:ln>
+                            <a:noFill/>
+                          </a:ln>
+                        </pic:spPr>
+                      </pic:pic>
+                    </a:graphicData>
+                  </a:graphic>
+                </wp:inline>
+              </w:drawing>
+            </w:r>
+          </w:p>
+        </w:tc>
+      </w:tr>
+      <w:tr>
+        <w:tc>
+          <w:tcPr>
+            <w:tcW w:w="5228" w:type="dxa"/>
+          </w:tcPr>
+          <w:p>
+            <w:pPr>
+              <w:jc w:val="center"/>
+            </w:pPr>
+            <w:r>
+              <w:t>Game Setup</w:t>
+            </w:r>
+          </w:p>
+        </w:tc>
+        <w:tc>
+          <w:tcPr>
+            <w:tcW w:w="4842" w:type="dxa"/>
+          </w:tcPr>
+          <w:p>
+            <w:pPr>
+              <w:jc w:val="center"/>
+            </w:pPr>
+            <w:r>
+              <w:t>Game Screen</w:t>
+            </w:r>
+          </w:p>
+        </w:tc>
+      </w:tr>
+      <w:tr>
+        <w:tc>
+          <w:tcPr>
+            <w:tcW w:w="5228" w:type="dxa"/>
+          </w:tcPr>
+          <w:p>
+            <w:pPr>
+              <w:jc w:val="center"/>
+            </w:pPr>
+          </w:p>
+        </w:tc>
+        <w:tc>
+          <w:tcPr>
+            <w:tcW w:w="4842" w:type="dxa"/>
+          </w:tcPr>
+          <w:p>
+            <w:pPr>
+              <w:jc w:val="center"/>
+            </w:pPr>
+          </w:p>
+        </w:tc>
+      </w:tr>
+      <w:tr>
+        <w:tc>
+          <w:tcPr>
+            <w:tcW w:w="5228" w:type="dxa"/>
+          </w:tcPr>
+          <w:p>
+            <w:pPr>
+              <w:jc w:val="center"/>
+            </w:pPr>
+            <w:r>
+              <w:rPr>
+                <w:noProof/>
+              </w:rPr>
+              <w:drawing>
+                <wp:inline distT="0" distB="0" distL="0" distR="0" wp14:anchorId="6878B0AE" wp14:editId="1018B2FC">
+                  <wp:extent cx="3844443" cy="2124360"/>
+                  <wp:effectExtent l="0" t="0" r="3810" b="9525"/>
+                  <wp:docPr id="271988916" name="Picture 2" descr="Game Screen Showing Hints"/>
+                  <wp:cNvGraphicFramePr>
+                    <a:graphicFrameLocks xmlns:a="http://schemas.openxmlformats.org/drawingml/2006/main" noChangeAspect="1"/>
+                  </wp:cNvGraphicFramePr>
+                  <a:graphic xmlns:a="http://schemas.openxmlformats.org/drawingml/2006/main">
+                    <a:graphicData uri="http://schemas.openxmlformats.org/drawingml/2006/picture">
+                      <pic:pic xmlns:pic="http://schemas.openxmlformats.org/drawingml/2006/picture">
+                        <pic:nvPicPr>
+                          <pic:cNvPr id="271988916" name="Picture 2" descr="Game Screen Showing Hints"/>
+                          <pic:cNvPicPr>
+                            <a:picLocks noChangeAspect="1" noChangeArrowheads="1"/>
+                          </pic:cNvPicPr>
+                        </pic:nvPicPr>
+                        <pic:blipFill>
+                          <a:blip r:embed="rId16" cstate="print">
+                            <a:extLst>
+                              <a:ext uri="{28A0092B-C50C-407E-A947-70E740481C1C}">
+                                <a14:useLocalDpi xmlns:a14="http://schemas.microsoft.com/office/drawing/2010/main" val="0"/>
+                              </a:ext>
+                            </a:extLst>
+                          </a:blip>
+                          <a:srcRect/>
+                          <a:stretch>
+                            <a:fillRect/>
+                          </a:stretch>
+                        </pic:blipFill>
+                        <pic:spPr bwMode="auto">
+                          <a:xfrm>
+                            <a:off x="0" y="0"/>
+                            <a:ext cx="3853078" cy="2129132"/>
+                          </a:xfrm>
+                          <a:prstGeom prst="rect">
+                            <a:avLst/>
+                          </a:prstGeom>
+                          <a:noFill/>
+                          <a:ln>
+                            <a:noFill/>
+                          </a:ln>
+                        </pic:spPr>
+                      </pic:pic>
+                    </a:graphicData>
+                  </a:graphic>
+                </wp:inline>
+              </w:drawing>
+            </w:r>
+          </w:p>
+        </w:tc>
+        <w:tc>
+          <w:tcPr>
+            <w:tcW w:w="4842" w:type="dxa"/>
+          </w:tcPr>
+          <w:p>
+            <w:pPr>
+              <w:jc w:val="center"/>
+            </w:pPr>
+            <w:r>
+              <w:rPr>
+                <w:noProof/>
+              </w:rPr>
+              <w:drawing>
+                <wp:inline distT="0" distB="0" distL="0" distR="0" wp14:anchorId="671139D1" wp14:editId="5CB5B614">
+                  <wp:extent cx="3878415" cy="2116968"/>
+                  <wp:effectExtent l="0" t="0" r="8255" b="0"/>
+                  <wp:docPr id="294148423" name="Picture 4" descr="Game Screen with Password Inputs"/>
+                  <wp:cNvGraphicFramePr>
+                    <a:graphicFrameLocks xmlns:a="http://schemas.openxmlformats.org/drawingml/2006/main" noChangeAspect="1"/>
+                  </wp:cNvGraphicFramePr>
+                  <a:graphic xmlns:a="http://schemas.openxmlformats.org/drawingml/2006/main">
+                    <a:graphicData uri="http://schemas.openxmlformats.org/drawingml/2006/picture">
+                      <pic:pic xmlns:pic="http://schemas.openxmlformats.org/drawingml/2006/picture">
+                        <pic:nvPicPr>
+                          <pic:cNvPr id="294148423" name="Picture 4" descr="Game Screen with Password Inputs"/>
+                          <pic:cNvPicPr>
+                            <a:picLocks noChangeAspect="1" noChangeArrowheads="1"/>
+                          </pic:cNvPicPr>
+                        </pic:nvPicPr>
+                        <pic:blipFill>
+                          <a:blip r:embed="rId17" cstate="print">
+                            <a:extLst>
+                              <a:ext uri="{28A0092B-C50C-407E-A947-70E740481C1C}">
+                                <a14:useLocalDpi xmlns:a14="http://schemas.microsoft.com/office/drawing/2010/main" val="0"/>
+                              </a:ext>
+                            </a:extLst>
+                          </a:blip>
+                          <a:srcRect/>
+                          <a:stretch>
+                            <a:fillRect/>
+                          </a:stretch>
+                        </pic:blipFill>
+                        <pic:spPr bwMode="auto">
+                          <a:xfrm>
+                            <a:off x="0" y="0"/>
+                            <a:ext cx="3899777" cy="2128628"/>
+                          </a:xfrm>
+                          <a:prstGeom prst="rect">
+                            <a:avLst/>
+                          </a:prstGeom>
+                          <a:noFill/>
+                          <a:ln>
+                            <a:noFill/>
+                          </a:ln>
+                        </pic:spPr>
+                      </pic:pic>
+                    </a:graphicData>
+                  </a:graphic>
+                </wp:inline>
+              </w:drawing>
+            </w:r>
+          </w:p>
+        </w:tc>
+      </w:tr>
+      <w:tr>
+        <w:tc>
+          <w:tcPr>
+            <w:tcW w:w="5228" w:type="dxa"/>
+          </w:tcPr>
+          <w:p>
+            <w:pPr>
+              <w:jc w:val="center"/>
+            </w:pPr>
+            <w:r>
+              <w:t>Game Screen Showing Hints</w:t>
+            </w:r>
+          </w:p>
+        </w:tc>
+        <w:tc>
+          <w:tcPr>
+            <w:tcW w:w="4842" w:type="dxa"/>
+          </w:tcPr>
+          <w:p>
+            <w:pPr>
+              <w:jc w:val="center"/>
+            </w:pPr>
+            <w:r>
+              <w:t>Game Screen with Password Inputs</w:t>
+            </w:r>
+          </w:p>
+        </w:tc>
+      </w:tr>
+      <w:tr>
+        <w:tc>
+          <w:tcPr>
+            <w:tcW w:w="5228" w:type="dxa"/>
+          </w:tcPr>
+          <w:p>
+            <w:pPr>
+              <w:jc w:val="center"/>
+            </w:pPr>
+          </w:p>
+        </w:tc>
+        <w:tc>
+          <w:tcPr>
+            <w:tcW w:w="4842" w:type="dxa"/>
+          </w:tcPr>
+          <w:p>
+            <w:pPr>
+              <w:jc w:val="center"/>
+            </w:pPr>
+          </w:p>
+        </w:tc>
+      </w:tr>
+      <w:tr>
+        <w:tc>
+          <w:tcPr>
+            <w:tcW w:w="5228" w:type="dxa"/>
+          </w:tcPr>
+          <w:p>
+            <w:pPr>
+              <w:jc w:val="center"/>
+            </w:pPr>
+            <w:r>
+              <w:rPr>
+                <w:noProof/>
+              </w:rPr>
+              <w:lastRenderedPageBreak/>
+              <w:drawing>
+                <wp:inline distT="0" distB="0" distL="0" distR="0" wp14:anchorId="5EAE3F70" wp14:editId="0B22EDAC">
+                  <wp:extent cx="4203975" cy="2294670"/>
+                  <wp:effectExtent l="0" t="0" r="6350" b="0"/>
+                  <wp:docPr id="1719371617" name="Picture 5" descr="Game Screen with a Phrase Added"/>
+                  <wp:cNvGraphicFramePr>
+                    <a:graphicFrameLocks xmlns:a="http://schemas.openxmlformats.org/drawingml/2006/main" noChangeAspect="1"/>
+                  </wp:cNvGraphicFramePr>
+                  <a:graphic xmlns:a="http://schemas.openxmlformats.org/drawingml/2006/main">
+                    <a:graphicData uri="http://schemas.openxmlformats.org/drawingml/2006/picture">
+                      <pic:pic xmlns:pic="http://schemas.openxmlformats.org/drawingml/2006/picture">
+                        <pic:nvPicPr>
+                          <pic:cNvPr id="1719371617" name="Picture 5" descr="Game Screen with a Phrase Added"/>
+                          <pic:cNvPicPr>
+                            <a:picLocks noChangeAspect="1" noChangeArrowheads="1"/>
+                          </pic:cNvPicPr>
+                        </pic:nvPicPr>
+                        <pic:blipFill>
+                          <a:blip r:embed="rId18" cstate="print">
+                            <a:extLst>
+                              <a:ext uri="{28A0092B-C50C-407E-A947-70E740481C1C}">
+                                <a14:useLocalDpi xmlns:a14="http://schemas.microsoft.com/office/drawing/2010/main" val="0"/>
+                              </a:ext>
+                            </a:extLst>
+                          </a:blip>
+                          <a:srcRect/>
+                          <a:stretch>
+                            <a:fillRect/>
+                          </a:stretch>
+                        </pic:blipFill>
+                        <pic:spPr bwMode="auto">
+                          <a:xfrm>
+                            <a:off x="0" y="0"/>
+                            <a:ext cx="4213366" cy="2299796"/>
+                          </a:xfrm>
+                          <a:prstGeom prst="rect">
+                            <a:avLst/>
+                          </a:prstGeom>
+                          <a:noFill/>
+                          <a:ln>
+                            <a:noFill/>
+                          </a:ln>
+                        </pic:spPr>
+                      </pic:pic>
+                    </a:graphicData>
+                  </a:graphic>
+                </wp:inline>
+              </w:drawing>
+            </w:r>
+          </w:p>
+        </w:tc>
+        <w:tc>
+          <w:tcPr>
+            <w:tcW w:w="4842" w:type="dxa"/>
+          </w:tcPr>
+          <w:p>
+            <w:pPr>
+              <w:jc w:val="center"/>
+            </w:pPr>
+            <w:r>
+              <w:rPr>
+                <w:noProof/>
+              </w:rPr>
+              <w:drawing>
+                <wp:inline distT="0" distB="0" distL="0" distR="0" wp14:anchorId="0527C25F" wp14:editId="24CDEDA7">
+                  <wp:extent cx="2601254" cy="2723134"/>
+                  <wp:effectExtent l="0" t="0" r="8890" b="1270"/>
+                  <wp:docPr id="1946536920" name="Picture 6" descr="Password Lab Screen"/>
+                  <wp:cNvGraphicFramePr>
+                    <a:graphicFrameLocks xmlns:a="http://schemas.openxmlformats.org/drawingml/2006/main" noChangeAspect="1"/>
+                  </wp:cNvGraphicFramePr>
+                  <a:graphic xmlns:a="http://schemas.openxmlformats.org/drawingml/2006/main">
+                    <a:graphicData uri="http://schemas.openxmlformats.org/drawingml/2006/picture">
+                      <pic:pic xmlns:pic="http://schemas.openxmlformats.org/drawingml/2006/picture">
+                        <pic:nvPicPr>
+                          <pic:cNvPr id="1946536920" name="Picture 6" descr="Password Lab Screen"/>
+                          <pic:cNvPicPr>
+                            <a:picLocks noChangeAspect="1" noChangeArrowheads="1"/>
+                          </pic:cNvPicPr>
+                        </pic:nvPicPr>
+                        <pic:blipFill>
+                          <a:blip r:embed="rId19" cstate="print">
+                            <a:extLst>
+                              <a:ext uri="{28A0092B-C50C-407E-A947-70E740481C1C}">
+                                <a14:useLocalDpi xmlns:a14="http://schemas.microsoft.com/office/drawing/2010/main" val="0"/>
+                              </a:ext>
+                            </a:extLst>
+                          </a:blip>
+                          <a:srcRect/>
+                          <a:stretch>
+                            <a:fillRect/>
+                          </a:stretch>
+                        </pic:blipFill>
+                        <pic:spPr bwMode="auto">
+                          <a:xfrm>
+                            <a:off x="0" y="0"/>
+                            <a:ext cx="2611222" cy="2733569"/>
+                          </a:xfrm>
+                          <a:prstGeom prst="rect">
+                            <a:avLst/>
+                          </a:prstGeom>
+                          <a:noFill/>
+                          <a:ln>
+                            <a:noFill/>
+                          </a:ln>
+                        </pic:spPr>
+                      </pic:pic>
+                    </a:graphicData>
+                  </a:graphic>
+                </wp:inline>
+              </w:drawing>
+            </w:r>
+          </w:p>
+        </w:tc>
+      </w:tr>
+      <w:tr>
+        <w:tc>
+          <w:tcPr>
+            <w:tcW w:w="5228" w:type="dxa"/>
+          </w:tcPr>
+          <w:p>
+            <w:pPr>
+              <w:jc w:val="center"/>
+            </w:pPr>
+            <w:r>
+              <w:t>Game Screen with a Phrase Added</w:t>
+            </w:r>
+          </w:p>
+        </w:tc>
+        <w:tc>
+          <w:tcPr>
+            <w:tcW w:w="4842" w:type="dxa"/>
+          </w:tcPr>
+          <w:p>
+            <w:pPr>
+              <w:jc w:val="center"/>
+            </w:pPr>
+            <w:r>
+              <w:t>Password Lab Screen</w:t>
+            </w:r>
+          </w:p>
+        </w:tc>
+      </w:tr>
+      <w:tr>
+        <w:tc>
+          <w:tcPr>
+            <w:tcW w:w="5228" w:type="dxa"/>
+          </w:tcPr>
+          <w:p>
+            <w:pPr>
+              <w:jc w:val="center"/>
+            </w:pPr>
+          </w:p>
+        </w:tc>
+        <w:tc>
+          <w:tcPr>
+            <w:tcW w:w="4842" w:type="dxa"/>
+          </w:tcPr>
+          <w:p>
+            <w:pPr>
+              <w:jc w:val="center"/>
+            </w:pPr>
+          </w:p>
+        </w:tc>
+      </w:tr>
+      <w:tr>
+        <w:tc>
+          <w:tcPr>
+            <w:tcW w:w="5228" w:type="dxa"/>
+          </w:tcPr>
+          <w:p>
+            <w:pPr>
+              <w:jc w:val="center"/>
+            </w:pPr>
+            <w:r>
+              <w:rPr>
+                <w:noProof/>
+              </w:rPr>
+              <w:drawing>
+                <wp:inline distT="0" distB="0" distL="0" distR="0" wp14:anchorId="3FC02B0B" wp14:editId="05871B25">
+                  <wp:extent cx="2938623" cy="3076310"/>
+                  <wp:effectExtent l="0" t="0" r="0" b="0"/>
+                  <wp:docPr id="2003169250" name="Picture 7" descr="Password Lab Screen with a Generated Password"/>
+                  <wp:cNvGraphicFramePr>
+                    <a:graphicFrameLocks xmlns:a="http://schemas.openxmlformats.org/drawingml/2006/main" noChangeAspect="1"/>
+                  </wp:cNvGraphicFramePr>
+                  <a:graphic xmlns:a="http://schemas.openxmlformats.org/drawingml/2006/main">
+                    <a:graphicData uri="http://schemas.openxmlformats.org/drawingml/2006/picture">
+                      <pic:pic xmlns:pic="http://schemas.openxmlformats.org/drawingml/2006/picture">
+                        <pic:nvPicPr>
+                          <pic:cNvPr id="2003169250" name="Picture 7" descr="Password Lab Screen with a Generated Password"/>
+                          <pic:cNvPicPr>
+                            <a:picLocks noChangeAspect="1" noChangeArrowheads="1"/>
+                          </pic:cNvPicPr>
+                        </pic:nvPicPr>
+                        <pic:blipFill>
+                          <a:blip r:embed="rId20" cstate="print">
+                            <a:extLst>
+                              <a:ext uri="{28A0092B-C50C-407E-A947-70E740481C1C}">
+                                <a14:useLocalDpi xmlns:a14="http://schemas.microsoft.com/office/drawing/2010/main" val="0"/>
+                              </a:ext>
+                            </a:extLst>
+                          </a:blip>
+                          <a:srcRect/>
+                          <a:stretch>
+                            <a:fillRect/>
+                          </a:stretch>
+                        </pic:blipFill>
+                        <pic:spPr bwMode="auto">
+                          <a:xfrm>
+                            <a:off x="0" y="0"/>
+                            <a:ext cx="2951293" cy="3089574"/>
+                          </a:xfrm>
+                          <a:prstGeom prst="rect">
+                            <a:avLst/>
+                          </a:prstGeom>
+                          <a:noFill/>
+                          <a:ln>
+                            <a:noFill/>
+                          </a:ln>
+                        </pic:spPr>
+                      </pic:pic>
+                    </a:graphicData>
+                  </a:graphic>
+                </wp:inline>
+              </w:drawing>
+            </w:r>
+          </w:p>
+        </w:tc>
+        <w:tc>
+          <w:tcPr>
+            <w:tcW w:w="4842" w:type="dxa"/>
+          </w:tcPr>
+          <w:p>
+            <w:pPr>
+              <w:jc w:val="center"/>
+            </w:pPr>
+            <w:r>
+              <w:rPr>
+                <w:noProof/>
+              </w:rPr>
+              <w:drawing>
+                <wp:inline distT="0" distB="0" distL="0" distR="0" wp14:anchorId="209AEE55" wp14:editId="5CBDFC35">
+                  <wp:extent cx="2782919" cy="2913311"/>
+                  <wp:effectExtent l="0" t="0" r="0" b="1905"/>
+                  <wp:docPr id="1366096464" name="Picture 10" descr="Password Lab Screen with a Common Word Added and Saved"/>
+                  <wp:cNvGraphicFramePr>
+                    <a:graphicFrameLocks xmlns:a="http://schemas.openxmlformats.org/drawingml/2006/main" noChangeAspect="1"/>
+                  </wp:cNvGraphicFramePr>
+                  <a:graphic xmlns:a="http://schemas.openxmlformats.org/drawingml/2006/main">
+                    <a:graphicData uri="http://schemas.openxmlformats.org/drawingml/2006/picture">
+                      <pic:pic xmlns:pic="http://schemas.openxmlformats.org/drawingml/2006/picture">
+                        <pic:nvPicPr>
+                          <pic:cNvPr id="1366096464" name="Picture 10" descr="Password Lab Screen with a Common Word Added and Saved"/>
+                          <pic:cNvPicPr>
+                            <a:picLocks noChangeAspect="1" noChangeArrowheads="1"/>
+                          </pic:cNvPicPr>
+                        </pic:nvPicPr>
+                        <pic:blipFill>
+                          <a:blip r:embed="rId21" cstate="print">
+                            <a:extLst>
+                              <a:ext uri="{28A0092B-C50C-407E-A947-70E740481C1C}">
+                                <a14:useLocalDpi xmlns:a14="http://schemas.microsoft.com/office/drawing/2010/main" val="0"/>
+                              </a:ext>
+                            </a:extLst>
+                          </a:blip>
+                          <a:srcRect/>
+                          <a:stretch>
+                            <a:fillRect/>
+                          </a:stretch>
+                        </pic:blipFill>
+                        <pic:spPr bwMode="auto">
+                          <a:xfrm>
+                            <a:off x="0" y="0"/>
+                            <a:ext cx="2792736" cy="2923588"/>
+                          </a:xfrm>
+                          <a:prstGeom prst="rect">
+                            <a:avLst/>
+                          </a:prstGeom>
+                          <a:noFill/>
+                          <a:ln>
+                            <a:noFill/>
+                          </a:ln>
+                        </pic:spPr>
+                      </pic:pic>
+                    </a:graphicData>
+                  </a:graphic>
+                </wp:inline>
+              </w:drawing>
+            </w:r>
+          </w:p>
+        </w:tc>
+      </w:tr>
+      <w:tr>
+        <w:tc>
+          <w:tcPr>
+            <w:tcW w:w="5228" w:type="dxa"/>
+          </w:tcPr>
+          <w:p>
+            <w:pPr>
+              <w:jc w:val="center"/>
+            </w:pPr>
+            <w:r>
+              <w:t>Password Lab Screen with a Generated Password</w:t>
+            </w:r>
+          </w:p>
+        </w:tc>
+        <w:tc>
+          <w:tcPr>
+            <w:tcW w:w="4842" w:type="dxa"/>
+          </w:tcPr>
+          <w:p>
+            <w:pPr>
+              <w:jc w:val="center"/>
+            </w:pPr>
+            <w:r>
+              <w:t>Password Lab Screen with a Common Word Added and Saved</w:t>
+            </w:r>
+          </w:p>
+        </w:tc>
+      </w:tr>
+      <w:tr>
+        <w:tc>
+          <w:tcPr>
+            <w:tcW w:w="5228" w:type="dxa"/>
+          </w:tcPr>
+          <w:p/>
+        </w:tc>
+        <w:tc>
+          <w:tcPr>
+            <w:tcW w:w="4842" w:type="dxa"/>
+          </w:tcPr>
+          <w:p/>
+        </w:tc>
+      </w:tr>
+    </w:tbl>
+    <w:p>
+      <w:bookmarkStart w:id="50" w:name="_Toc193051474"/>
+      <w:bookmarkStart w:id="51" w:name="_Toc193144892"/>
       <w:r>
         <w:t>12</w:t>
       </w:r>
       <w:r>
         <w:t>. Credits</w:t>
       </w:r>
-      <w:bookmarkEnd w:id="45"/>
-      <w:bookmarkEnd w:id="46"/>
-    </w:p>
-    <w:p>
+      <w:bookmarkEnd w:id="50"/>
+      <w:bookmarkEnd w:id="51"/>
+    </w:p>
+    <w:p>
+      <w:pPr>
+        <w:spacing w:after="80"/>
+      </w:pPr>
       <w:r>
         <w:t>Developers:</w:t>
       </w:r>
@@ -7031,9 +7837,10 @@
       <w:pPr>
         <w:pStyle w:val="Heading2"/>
       </w:pPr>
-      <w:bookmarkStart w:id="47" w:name="_Toc193051475"/>
-      <w:bookmarkStart w:id="48" w:name="_Toc193051586"/>
-      <w:r>
+      <w:bookmarkStart w:id="52" w:name="_Toc193051475"/>
+      <w:bookmarkStart w:id="53" w:name="_Toc193144893"/>
+      <w:r>
+        <w:lastRenderedPageBreak/>
         <w:t>13</w:t>
       </w:r>
       <w:r>
@@ -7042,8 +7849,8 @@
       <w:r>
         <w:t>Information</w:t>
       </w:r>
-      <w:bookmarkEnd w:id="47"/>
-      <w:bookmarkEnd w:id="48"/>
+      <w:bookmarkEnd w:id="52"/>
+      <w:bookmarkEnd w:id="53"/>
     </w:p>
     <w:p>
       <w:pPr>
@@ -7135,10 +7942,6 @@
         <w:t xml:space="preserve">in the </w:t>
       </w:r>
       <w:r>
-        <w:rPr>
-          <w:b/>
-          <w:bCs/>
-        </w:rPr>
         <w:t>project root</w:t>
       </w:r>
       <w:r>
@@ -7149,26 +7952,20 @@
       <w:pPr>
         <w:pStyle w:val="Heading2"/>
       </w:pPr>
-      <w:bookmarkStart w:id="49" w:name="_Toc193051476"/>
-      <w:bookmarkStart w:id="50" w:name="_Toc193051587"/>
-      <w:r>
-        <w:t>1</w:t>
-      </w:r>
-      <w:r>
-        <w:t>4</w:t>
-      </w:r>
-      <w:r>
-        <w:t>. Project Repository</w:t>
-      </w:r>
-      <w:bookmarkEnd w:id="49"/>
-      <w:bookmarkEnd w:id="50"/>
+      <w:bookmarkStart w:id="54" w:name="_Toc193051476"/>
+      <w:bookmarkStart w:id="55" w:name="_Toc193144894"/>
+      <w:r>
+        <w:t>14. Project Repository</w:t>
+      </w:r>
+      <w:bookmarkEnd w:id="54"/>
+      <w:bookmarkEnd w:id="55"/>
     </w:p>
     <w:p>
       <w:pPr>
         <w:pStyle w:val="NoSpacing"/>
       </w:pPr>
       <w:r>
-        <w:t xml:space="preserve">The complete project source code is available on GitHub:  </w:t>
+        <w:t>The complete project source code is available on GitHub:</w:t>
       </w:r>
     </w:p>
     <w:p>
@@ -7176,7 +7973,7 @@
         <w:pStyle w:val="NoSpacing"/>
         <w:ind w:left="720"/>
       </w:pPr>
-      <w:hyperlink r:id="rId10" w:history="1">
+      <w:hyperlink r:id="rId22" w:history="1">
         <w:r>
           <w:rPr>
             <w:rStyle w:val="Hyperlink"/>
@@ -7205,7 +8002,7 @@
         <w:ind w:hanging="180"/>
       </w:pPr>
       <w:r>
-        <w:t xml:space="preserve">Source code for Password Factory  </w:t>
+        <w:t>Source code for Password Factory</w:t>
       </w:r>
     </w:p>
     <w:p>
@@ -7235,9 +8032,8 @@
         <w:t>README.md and TODO.md</w:t>
       </w:r>
     </w:p>
-    <w:p/>
     <w:sectPr>
-      <w:headerReference w:type="default" r:id="rId11"/>
+      <w:headerReference w:type="default" r:id="rId23"/>
       <w:pgSz w:w="12240" w:h="15840"/>
       <w:pgMar w:top="1440" w:right="1080" w:bottom="1440" w:left="1080" w:header="720" w:footer="720" w:gutter="0"/>
       <w:cols w:space="720"/>
@@ -11659,6 +12455,7 @@
   <w:style w:type="character" w:default="1" w:styleId="DefaultParagraphFont">
     <w:name w:val="Default Paragraph Font"/>
     <w:uiPriority w:val="1"/>
+    <w:semiHidden/>
     <w:unhideWhenUsed/>
   </w:style>
   <w:style w:type="table" w:default="1" w:styleId="TableNormal">
@@ -12023,12 +12820,13 @@
     <w:basedOn w:val="ListParagraph"/>
     <w:link w:val="blistChar"/>
     <w:qFormat/>
-    <w:rsid w:val="00D82CB6"/>
+    <w:rsid w:val="005E196B"/>
     <w:pPr>
       <w:numPr>
         <w:numId w:val="2"/>
       </w:numPr>
-      <w:spacing w:after="80"/>
+      <w:spacing w:after="60"/>
+      <w:contextualSpacing w:val="0"/>
     </w:pPr>
   </w:style>
   <w:style w:type="character" w:customStyle="1" w:styleId="ListParagraphChar">
@@ -12045,7 +12843,7 @@
     <w:name w:val="blist Char"/>
     <w:basedOn w:val="ListParagraphChar"/>
     <w:link w:val="blist"/>
-    <w:rsid w:val="00D82CB6"/>
+    <w:rsid w:val="005E196B"/>
     <w:rPr>
       <w:rFonts w:ascii="Times New Roman" w:hAnsi="Times New Roman" w:cs="Times New Roman"/>
     </w:rPr>
@@ -12213,6 +13011,25 @@
     <w:semiHidden/>
     <w:unhideWhenUsed/>
     <w:rsid w:val="00C85BEE"/>
+  </w:style>
+  <w:style w:type="paragraph" w:styleId="Caption">
+    <w:name w:val="caption"/>
+    <w:basedOn w:val="Normal"/>
+    <w:next w:val="Normal"/>
+    <w:uiPriority w:val="35"/>
+    <w:unhideWhenUsed/>
+    <w:qFormat/>
+    <w:rsid w:val="00C161F1"/>
+    <w:pPr>
+      <w:spacing w:after="200"/>
+    </w:pPr>
+    <w:rPr>
+      <w:i/>
+      <w:iCs/>
+      <w:color w:val="0E2841" w:themeColor="text2"/>
+      <w:sz w:val="18"/>
+      <w:szCs w:val="18"/>
+    </w:rPr>
   </w:style>
 </w:styles>
 </file>
